--- a/Laba2/OOP_Laba2.docx
+++ b/Laba2/OOP_Laba2.docx
@@ -90,7 +90,14 @@
           <w:b/>
           <w:bCs/>
         </w:rPr>
-        <w:t>Лабораторная работа № 1</w:t>
+        <w:t xml:space="preserve">Лабораторная работа № </w:t>
+      </w:r>
+      <w:r>
+        <w:rPr>
+          <w:b/>
+          <w:bCs/>
+        </w:rPr>
+        <w:t>2</w:t>
       </w:r>
     </w:p>
     <w:p>
@@ -106,32 +113,29 @@
         </w:rPr>
         <w:t xml:space="preserve">по курсу «Объектно-ориентированное программирование» </w:t>
       </w:r>
-    </w:p>
-    <w:p>
-      <w:pPr>
-        <w:jc w:val="center"/>
+      <w:r>
         <w:rPr>
           <w:b/>
           <w:bCs/>
           <w:szCs w:val="28"/>
         </w:rPr>
-      </w:pPr>
+        <w:t>«</w:t>
+      </w:r>
       <w:r>
         <w:rPr>
           <w:b/>
           <w:bCs/>
           <w:szCs w:val="28"/>
         </w:rPr>
-        <w:t xml:space="preserve">«Классы и объекты в </w:t>
+        <w:t>Наследование в С+</w:t>
       </w:r>
       <w:r>
         <w:rPr>
           <w:b/>
           <w:bCs/>
           <w:szCs w:val="28"/>
-          <w:lang w:val="en-US"/>
-        </w:rPr>
-        <w:t>C</w:t>
+        </w:rPr>
+        <w:t>+</w:t>
       </w:r>
       <w:r>
         <w:rPr>
@@ -139,14 +143,6 @@
           <w:bCs/>
           <w:szCs w:val="28"/>
         </w:rPr>
-        <w:t>++</w:t>
-      </w:r>
-      <w:r>
-        <w:rPr>
-          <w:b/>
-          <w:bCs/>
-          <w:szCs w:val="28"/>
-        </w:rPr>
         <w:t>»</w:t>
       </w:r>
     </w:p>
@@ -164,7 +160,21 @@
           <w:b/>
           <w:bCs/>
         </w:rPr>
-        <w:t xml:space="preserve">14 </w:t>
+        <w:t>1</w:t>
+      </w:r>
+      <w:r>
+        <w:rPr>
+          <w:b/>
+          <w:bCs/>
+        </w:rPr>
+        <w:t>0</w:t>
+      </w:r>
+      <w:r>
+        <w:rPr>
+          <w:b/>
+          <w:bCs/>
+        </w:rPr>
+        <w:t xml:space="preserve"> </w:t>
       </w:r>
       <w:r>
         <w:rPr>
@@ -408,23 +418,7 @@
         </w:rPr>
       </w:pPr>
       <w:r>
-        <w:t xml:space="preserve">Описать класс </w:t>
-      </w:r>
-      <w:proofErr w:type="spellStart"/>
-      <w:r>
-        <w:t>Element</w:t>
-      </w:r>
-      <w:proofErr w:type="spellEnd"/>
-      <w:r>
-        <w:t xml:space="preserve"> (элемент логической схемы) с двумя входами и одним выходом и полем, хранящим название элемента. Определить функцию, которая преобразует входные двоичные значения в выходное. На его основе реализовать классы AND и OR - двоичные вентили, которые реализуют логическое умножение и сложение соответственно. В дополнительном классе </w:t>
-      </w:r>
-      <w:proofErr w:type="spellStart"/>
-      <w:r>
-        <w:t>Sсheme</w:t>
-      </w:r>
-      <w:proofErr w:type="spellEnd"/>
-      <w:r>
-        <w:t xml:space="preserve"> создать массив элементов (до 10) и обеспечить подачу двоичных сигналов на их входы с выводом выходных значений. Входные сигналы хранятся в файле</w:t>
+        <w:t>Описать класс Element (элемент логической схемы) с двумя входами и одним выходом и полем, хранящим название элемента. Определить функцию, которая преобразует входные двоичные значения в выходное. На его основе реализовать классы AND и OR - двоичные вентили, которые реализуют логическое умножение и сложение соответственно. В дополнительном классе Sсheme создать массив элементов (до 10) и обеспечить подачу двоичных сигналов на их входы с выводом выходных значений. Входные сигналы хранятся в файле</w:t>
       </w:r>
     </w:p>
     <w:p>
@@ -473,19 +467,9 @@
         <w:spacing w:before="0"/>
         <w:ind w:firstLine="0"/>
       </w:pPr>
-      <w:proofErr w:type="spellStart"/>
-      <w:r>
-        <w:t>class</w:t>
-      </w:r>
-      <w:proofErr w:type="spellEnd"/>
-      <w:r>
-        <w:t xml:space="preserve"> </w:t>
-      </w:r>
-      <w:proofErr w:type="spellStart"/>
-      <w:r>
-        <w:t>Element</w:t>
-      </w:r>
-      <w:proofErr w:type="spellEnd"/>
+      <w:r>
+        <w:t>class Element</w:t>
+      </w:r>
     </w:p>
     <w:p>
       <w:pPr>
@@ -501,13 +485,8 @@
         <w:spacing w:before="0"/>
         <w:ind w:firstLine="0"/>
       </w:pPr>
-      <w:proofErr w:type="spellStart"/>
-      <w:r>
-        <w:t>public</w:t>
-      </w:r>
-      <w:proofErr w:type="spellEnd"/>
-      <w:r>
-        <w:t>:</w:t>
+      <w:r>
+        <w:t>public:</w:t>
       </w:r>
     </w:p>
     <w:p>
@@ -516,15 +495,7 @@
         <w:ind w:firstLine="0"/>
       </w:pPr>
       <w:r>
-        <w:t xml:space="preserve">    </w:t>
-      </w:r>
-      <w:proofErr w:type="spellStart"/>
-      <w:r>
-        <w:t>Element</w:t>
-      </w:r>
-      <w:proofErr w:type="spellEnd"/>
-      <w:r>
-        <w:t>();</w:t>
+        <w:t xml:space="preserve">    Element();</w:t>
       </w:r>
     </w:p>
     <w:p>
@@ -533,23 +504,7 @@
         <w:ind w:firstLine="0"/>
       </w:pPr>
       <w:r>
-        <w:t xml:space="preserve">    </w:t>
-      </w:r>
-      <w:proofErr w:type="spellStart"/>
-      <w:r>
-        <w:t>bool</w:t>
-      </w:r>
-      <w:proofErr w:type="spellEnd"/>
-      <w:r>
-        <w:t xml:space="preserve"> </w:t>
-      </w:r>
-      <w:proofErr w:type="spellStart"/>
-      <w:r>
-        <w:t>getOutput</w:t>
-      </w:r>
-      <w:proofErr w:type="spellEnd"/>
-      <w:r>
-        <w:t>();</w:t>
+        <w:t xml:space="preserve">    bool getOutput();</w:t>
       </w:r>
     </w:p>
     <w:p>
@@ -558,39 +513,7 @@
         <w:ind w:firstLine="0"/>
       </w:pPr>
       <w:r>
-        <w:t xml:space="preserve">    </w:t>
-      </w:r>
-      <w:proofErr w:type="spellStart"/>
-      <w:r>
-        <w:t>void</w:t>
-      </w:r>
-      <w:proofErr w:type="spellEnd"/>
-      <w:r>
-        <w:t xml:space="preserve"> </w:t>
-      </w:r>
-      <w:proofErr w:type="spellStart"/>
-      <w:r>
-        <w:t>setInput</w:t>
-      </w:r>
-      <w:proofErr w:type="spellEnd"/>
-      <w:r>
-        <w:t>(</w:t>
-      </w:r>
-      <w:proofErr w:type="spellStart"/>
-      <w:r>
-        <w:t>bool</w:t>
-      </w:r>
-      <w:proofErr w:type="spellEnd"/>
-      <w:r>
-        <w:t xml:space="preserve"> </w:t>
-      </w:r>
-      <w:proofErr w:type="spellStart"/>
-      <w:r>
-        <w:t>input</w:t>
-      </w:r>
-      <w:proofErr w:type="spellEnd"/>
-      <w:r>
-        <w:t>);</w:t>
+        <w:t xml:space="preserve">    void setInput(bool input);</w:t>
       </w:r>
     </w:p>
     <w:p>
@@ -599,31 +522,7 @@
         <w:ind w:firstLine="0"/>
       </w:pPr>
       <w:r>
-        <w:t xml:space="preserve">    </w:t>
-      </w:r>
-      <w:proofErr w:type="spellStart"/>
-      <w:r>
-        <w:t>virtual</w:t>
-      </w:r>
-      <w:proofErr w:type="spellEnd"/>
-      <w:r>
-        <w:t xml:space="preserve"> </w:t>
-      </w:r>
-      <w:proofErr w:type="spellStart"/>
-      <w:r>
-        <w:t>bool</w:t>
-      </w:r>
-      <w:proofErr w:type="spellEnd"/>
-      <w:r>
-        <w:t xml:space="preserve"> </w:t>
-      </w:r>
-      <w:proofErr w:type="spellStart"/>
-      <w:r>
-        <w:t>produceOutput</w:t>
-      </w:r>
-      <w:proofErr w:type="spellEnd"/>
-      <w:r>
-        <w:t>() = 0;</w:t>
+        <w:t xml:space="preserve">    virtual bool produceOutput() = 0;</w:t>
       </w:r>
     </w:p>
     <w:p>
@@ -643,13 +542,8 @@
         <w:spacing w:before="0"/>
         <w:ind w:firstLine="0"/>
       </w:pPr>
-      <w:proofErr w:type="spellStart"/>
-      <w:r>
-        <w:t>protected</w:t>
-      </w:r>
-      <w:proofErr w:type="spellEnd"/>
-      <w:r>
-        <w:t>:</w:t>
+      <w:r>
+        <w:t>protected:</w:t>
       </w:r>
     </w:p>
     <w:p>
@@ -658,23 +552,7 @@
         <w:ind w:firstLine="0"/>
       </w:pPr>
       <w:r>
-        <w:t xml:space="preserve">    </w:t>
-      </w:r>
-      <w:proofErr w:type="spellStart"/>
-      <w:r>
-        <w:t>bool</w:t>
-      </w:r>
-      <w:proofErr w:type="spellEnd"/>
-      <w:r>
-        <w:t xml:space="preserve"> </w:t>
-      </w:r>
-      <w:proofErr w:type="spellStart"/>
-      <w:r>
-        <w:t>input</w:t>
-      </w:r>
-      <w:proofErr w:type="spellEnd"/>
-      <w:r>
-        <w:t>[2];</w:t>
+        <w:t xml:space="preserve">    bool input[2];</w:t>
       </w:r>
     </w:p>
     <w:p>
@@ -683,23 +561,7 @@
         <w:ind w:firstLine="0"/>
       </w:pPr>
       <w:r>
-        <w:t xml:space="preserve">    </w:t>
-      </w:r>
-      <w:proofErr w:type="spellStart"/>
-      <w:r>
-        <w:t>bool</w:t>
-      </w:r>
-      <w:proofErr w:type="spellEnd"/>
-      <w:r>
-        <w:t xml:space="preserve"> </w:t>
-      </w:r>
-      <w:proofErr w:type="spellStart"/>
-      <w:r>
-        <w:t>output</w:t>
-      </w:r>
-      <w:proofErr w:type="spellEnd"/>
-      <w:r>
-        <w:t>;</w:t>
+        <w:t xml:space="preserve">    bool output;</w:t>
       </w:r>
     </w:p>
     <w:p>
@@ -708,23 +570,7 @@
         <w:ind w:firstLine="0"/>
       </w:pPr>
       <w:r>
-        <w:t xml:space="preserve">    </w:t>
-      </w:r>
-      <w:proofErr w:type="spellStart"/>
-      <w:r>
-        <w:t>bool</w:t>
-      </w:r>
-      <w:proofErr w:type="spellEnd"/>
-      <w:r>
-        <w:t xml:space="preserve"> </w:t>
-      </w:r>
-      <w:proofErr w:type="spellStart"/>
-      <w:r>
-        <w:t>isFirst</w:t>
-      </w:r>
-      <w:proofErr w:type="spellEnd"/>
-      <w:r>
-        <w:t>;</w:t>
+        <w:t xml:space="preserve">    bool isFirst;</w:t>
       </w:r>
     </w:p>
     <w:p>
@@ -791,27 +637,79 @@
           <w:lang w:val="en-US"/>
         </w:rPr>
         <w:tab/>
-        <w:t xml:space="preserve">bool </w:t>
-      </w:r>
-      <w:proofErr w:type="spellStart"/>
-      <w:r>
+        <w:t>bool produceOutput() override;</w:t>
+      </w:r>
+    </w:p>
+    <w:p>
+      <w:pPr>
+        <w:spacing w:before="0"/>
+        <w:ind w:firstLine="0"/>
+      </w:pPr>
+      <w:r>
+        <w:t>};</w:t>
+      </w:r>
+    </w:p>
+    <w:p>
+      <w:pPr>
+        <w:spacing w:before="0"/>
+        <w:ind w:firstLine="0"/>
+      </w:pPr>
+    </w:p>
+    <w:p>
+      <w:pPr>
+        <w:spacing w:before="0"/>
+        <w:ind w:firstLine="0"/>
+      </w:pPr>
+    </w:p>
+    <w:p>
+      <w:pPr>
+        <w:spacing w:before="0"/>
+        <w:ind w:firstLine="0"/>
         <w:rPr>
           <w:lang w:val="en-US"/>
         </w:rPr>
-        <w:t>produceOutput</w:t>
-      </w:r>
-      <w:proofErr w:type="spellEnd"/>
+      </w:pPr>
       <w:r>
         <w:rPr>
           <w:lang w:val="en-US"/>
         </w:rPr>
-        <w:t>() override;</w:t>
+        <w:t>class Or : public Element</w:t>
       </w:r>
     </w:p>
     <w:p>
       <w:pPr>
         <w:spacing w:before="0"/>
         <w:ind w:firstLine="0"/>
+        <w:rPr>
+          <w:lang w:val="en-US"/>
+        </w:rPr>
+      </w:pPr>
+      <w:r>
+        <w:rPr>
+          <w:lang w:val="en-US"/>
+        </w:rPr>
+        <w:t>{</w:t>
+      </w:r>
+    </w:p>
+    <w:p>
+      <w:pPr>
+        <w:spacing w:before="0"/>
+        <w:ind w:firstLine="0"/>
+        <w:rPr>
+          <w:lang w:val="en-US"/>
+        </w:rPr>
+      </w:pPr>
+      <w:r>
+        <w:rPr>
+          <w:lang w:val="en-US"/>
+        </w:rPr>
+        <w:t xml:space="preserve">    bool produceOutput() override;</w:t>
+      </w:r>
+    </w:p>
+    <w:p>
+      <w:pPr>
+        <w:spacing w:before="0"/>
+        <w:ind w:firstLine="0"/>
       </w:pPr>
       <w:r>
         <w:t>};</w:t>
@@ -841,7 +739,7 @@
         <w:rPr>
           <w:lang w:val="en-US"/>
         </w:rPr>
-        <w:t>class Or : public Element</w:t>
+        <w:t>class Scheme</w:t>
       </w:r>
     </w:p>
     <w:p>
@@ -871,27 +769,182 @@
         <w:rPr>
           <w:lang w:val="en-US"/>
         </w:rPr>
-        <w:t xml:space="preserve">    bool </w:t>
-      </w:r>
-      <w:proofErr w:type="spellStart"/>
-      <w:r>
+        <w:t>public:</w:t>
+      </w:r>
+    </w:p>
+    <w:p>
+      <w:pPr>
+        <w:spacing w:before="0"/>
+        <w:ind w:firstLine="0"/>
         <w:rPr>
           <w:lang w:val="en-US"/>
         </w:rPr>
-        <w:t>produceOutput</w:t>
-      </w:r>
-      <w:proofErr w:type="spellEnd"/>
+      </w:pPr>
       <w:r>
         <w:rPr>
           <w:lang w:val="en-US"/>
         </w:rPr>
-        <w:t>() override;</w:t>
+        <w:t xml:space="preserve">    Scheme();</w:t>
       </w:r>
     </w:p>
     <w:p>
       <w:pPr>
         <w:spacing w:before="0"/>
         <w:ind w:firstLine="0"/>
+        <w:rPr>
+          <w:lang w:val="en-US"/>
+        </w:rPr>
+      </w:pPr>
+      <w:r>
+        <w:rPr>
+          <w:lang w:val="en-US"/>
+        </w:rPr>
+        <w:t xml:space="preserve">    ~Scheme();</w:t>
+      </w:r>
+    </w:p>
+    <w:p>
+      <w:pPr>
+        <w:spacing w:before="0"/>
+        <w:ind w:firstLine="0"/>
+        <w:rPr>
+          <w:lang w:val="en-US"/>
+        </w:rPr>
+      </w:pPr>
+      <w:r>
+        <w:rPr>
+          <w:lang w:val="en-US"/>
+        </w:rPr>
+        <w:t xml:space="preserve">    bool doStep();</w:t>
+      </w:r>
+    </w:p>
+    <w:p>
+      <w:pPr>
+        <w:spacing w:before="0"/>
+        <w:ind w:firstLine="0"/>
+        <w:rPr>
+          <w:lang w:val="en-US"/>
+        </w:rPr>
+      </w:pPr>
+      <w:r>
+        <w:rPr>
+          <w:lang w:val="en-US"/>
+        </w:rPr>
+        <w:lastRenderedPageBreak/>
+        <w:t xml:space="preserve">    bool getOutput();</w:t>
+      </w:r>
+    </w:p>
+    <w:p>
+      <w:pPr>
+        <w:spacing w:before="0"/>
+        <w:ind w:firstLine="0"/>
+        <w:rPr>
+          <w:lang w:val="en-US"/>
+        </w:rPr>
+      </w:pPr>
+      <w:r>
+        <w:rPr>
+          <w:lang w:val="en-US"/>
+        </w:rPr>
+        <w:t xml:space="preserve">    void genNewInput();</w:t>
+      </w:r>
+    </w:p>
+    <w:p>
+      <w:pPr>
+        <w:spacing w:before="0"/>
+        <w:ind w:firstLine="0"/>
+        <w:rPr>
+          <w:lang w:val="en-US"/>
+        </w:rPr>
+      </w:pPr>
+    </w:p>
+    <w:p>
+      <w:pPr>
+        <w:spacing w:before="0"/>
+        <w:ind w:firstLine="0"/>
+        <w:rPr>
+          <w:lang w:val="en-US"/>
+        </w:rPr>
+      </w:pPr>
+    </w:p>
+    <w:p>
+      <w:pPr>
+        <w:spacing w:before="0"/>
+        <w:ind w:firstLine="0"/>
+        <w:rPr>
+          <w:lang w:val="en-US"/>
+        </w:rPr>
+      </w:pPr>
+      <w:r>
+        <w:rPr>
+          <w:lang w:val="en-US"/>
+        </w:rPr>
+        <w:t>private:</w:t>
+      </w:r>
+    </w:p>
+    <w:p>
+      <w:pPr>
+        <w:spacing w:before="0"/>
+        <w:ind w:firstLine="0"/>
+        <w:rPr>
+          <w:lang w:val="en-US"/>
+        </w:rPr>
+      </w:pPr>
+      <w:r>
+        <w:rPr>
+          <w:lang w:val="en-US"/>
+        </w:rPr>
+        <w:t xml:space="preserve">    const int n;</w:t>
+      </w:r>
+    </w:p>
+    <w:p>
+      <w:pPr>
+        <w:spacing w:before="0"/>
+        <w:ind w:firstLine="0"/>
+        <w:rPr>
+          <w:lang w:val="en-US"/>
+        </w:rPr>
+      </w:pPr>
+      <w:r>
+        <w:rPr>
+          <w:lang w:val="en-US"/>
+        </w:rPr>
+        <w:t xml:space="preserve">    Element* logics[10];</w:t>
+      </w:r>
+    </w:p>
+    <w:p>
+      <w:pPr>
+        <w:spacing w:before="0"/>
+        <w:ind w:firstLine="0"/>
+        <w:rPr>
+          <w:lang w:val="en-US"/>
+        </w:rPr>
+      </w:pPr>
+      <w:r>
+        <w:rPr>
+          <w:lang w:val="en-US"/>
+        </w:rPr>
+        <w:t xml:space="preserve">    bool output;</w:t>
+      </w:r>
+    </w:p>
+    <w:p>
+      <w:pPr>
+        <w:spacing w:before="0"/>
+        <w:ind w:firstLine="0"/>
+        <w:rPr>
+          <w:lang w:val="en-US"/>
+        </w:rPr>
+      </w:pPr>
+      <w:r>
+        <w:rPr>
+          <w:lang w:val="en-US"/>
+        </w:rPr>
+        <w:t xml:space="preserve">    short int path[10][10];</w:t>
+      </w:r>
+    </w:p>
+    <w:p>
+      <w:pPr>
+        <w:spacing w:before="0"/>
+        <w:ind w:firstLine="0"/>
       </w:pPr>
       <w:r>
         <w:t>};</w:t>
@@ -921,7 +974,7 @@
         <w:rPr>
           <w:lang w:val="en-US"/>
         </w:rPr>
-        <w:t>class Scheme</w:t>
+        <w:t>class UI</w:t>
       </w:r>
     </w:p>
     <w:p>
@@ -966,7 +1019,7 @@
         <w:rPr>
           <w:lang w:val="en-US"/>
         </w:rPr>
-        <w:t xml:space="preserve">    Scheme();</w:t>
+        <w:t xml:space="preserve">    UI();</w:t>
       </w:r>
     </w:p>
     <w:p>
@@ -981,7 +1034,7 @@
         <w:rPr>
           <w:lang w:val="en-US"/>
         </w:rPr>
-        <w:t xml:space="preserve">    ~Scheme();</w:t>
+        <w:t xml:space="preserve">    void run();</w:t>
       </w:r>
     </w:p>
     <w:p>
@@ -992,318 +1045,23 @@
           <w:lang w:val="en-US"/>
         </w:rPr>
       </w:pPr>
-      <w:r>
-        <w:rPr>
-          <w:lang w:val="en-US"/>
-        </w:rPr>
-        <w:t xml:space="preserve">    bool </w:t>
-      </w:r>
-      <w:proofErr w:type="spellStart"/>
-      <w:r>
-        <w:rPr>
-          <w:lang w:val="en-US"/>
-        </w:rPr>
-        <w:t>doStep</w:t>
-      </w:r>
-      <w:proofErr w:type="spellEnd"/>
-      <w:r>
-        <w:rPr>
-          <w:lang w:val="en-US"/>
-        </w:rPr>
-        <w:t>();</w:t>
-      </w:r>
     </w:p>
     <w:p>
       <w:pPr>
         <w:spacing w:before="0"/>
         <w:ind w:firstLine="0"/>
-        <w:rPr>
-          <w:lang w:val="en-US"/>
-        </w:rPr>
-      </w:pPr>
-      <w:r>
-        <w:rPr>
-          <w:lang w:val="en-US"/>
-        </w:rPr>
-        <w:lastRenderedPageBreak/>
-        <w:t xml:space="preserve">    bool </w:t>
-      </w:r>
-      <w:proofErr w:type="spellStart"/>
-      <w:r>
-        <w:rPr>
-          <w:lang w:val="en-US"/>
-        </w:rPr>
-        <w:t>getOutput</w:t>
-      </w:r>
-      <w:proofErr w:type="spellEnd"/>
-      <w:r>
-        <w:rPr>
-          <w:lang w:val="en-US"/>
-        </w:rPr>
-        <w:t>();</w:t>
+      </w:pPr>
+      <w:r>
+        <w:t>private:</w:t>
       </w:r>
     </w:p>
     <w:p>
       <w:pPr>
         <w:spacing w:before="0"/>
         <w:ind w:firstLine="0"/>
-        <w:rPr>
-          <w:lang w:val="en-US"/>
-        </w:rPr>
-      </w:pPr>
-      <w:r>
-        <w:rPr>
-          <w:lang w:val="en-US"/>
-        </w:rPr>
-        <w:t xml:space="preserve">    void </w:t>
-      </w:r>
-      <w:proofErr w:type="spellStart"/>
-      <w:r>
-        <w:rPr>
-          <w:lang w:val="en-US"/>
-        </w:rPr>
-        <w:t>genNewInput</w:t>
-      </w:r>
-      <w:proofErr w:type="spellEnd"/>
-      <w:r>
-        <w:rPr>
-          <w:lang w:val="en-US"/>
-        </w:rPr>
-        <w:t>();</w:t>
-      </w:r>
-    </w:p>
-    <w:p>
-      <w:pPr>
-        <w:spacing w:before="0"/>
-        <w:ind w:firstLine="0"/>
-        <w:rPr>
-          <w:lang w:val="en-US"/>
-        </w:rPr>
-      </w:pPr>
-    </w:p>
-    <w:p>
-      <w:pPr>
-        <w:spacing w:before="0"/>
-        <w:ind w:firstLine="0"/>
-        <w:rPr>
-          <w:lang w:val="en-US"/>
-        </w:rPr>
-      </w:pPr>
-    </w:p>
-    <w:p>
-      <w:pPr>
-        <w:spacing w:before="0"/>
-        <w:ind w:firstLine="0"/>
-        <w:rPr>
-          <w:lang w:val="en-US"/>
-        </w:rPr>
-      </w:pPr>
-      <w:r>
-        <w:rPr>
-          <w:lang w:val="en-US"/>
-        </w:rPr>
-        <w:t>private:</w:t>
-      </w:r>
-    </w:p>
-    <w:p>
-      <w:pPr>
-        <w:spacing w:before="0"/>
-        <w:ind w:firstLine="0"/>
-        <w:rPr>
-          <w:lang w:val="en-US"/>
-        </w:rPr>
-      </w:pPr>
-      <w:r>
-        <w:rPr>
-          <w:lang w:val="en-US"/>
-        </w:rPr>
-        <w:t xml:space="preserve">    const int n;</w:t>
-      </w:r>
-    </w:p>
-    <w:p>
-      <w:pPr>
-        <w:spacing w:before="0"/>
-        <w:ind w:firstLine="0"/>
-        <w:rPr>
-          <w:lang w:val="en-US"/>
-        </w:rPr>
-      </w:pPr>
-      <w:r>
-        <w:rPr>
-          <w:lang w:val="en-US"/>
-        </w:rPr>
-        <w:t xml:space="preserve">    Element* logics[10];</w:t>
-      </w:r>
-    </w:p>
-    <w:p>
-      <w:pPr>
-        <w:spacing w:before="0"/>
-        <w:ind w:firstLine="0"/>
-        <w:rPr>
-          <w:lang w:val="en-US"/>
-        </w:rPr>
-      </w:pPr>
-      <w:r>
-        <w:rPr>
-          <w:lang w:val="en-US"/>
-        </w:rPr>
-        <w:t xml:space="preserve">    bool output;</w:t>
-      </w:r>
-    </w:p>
-    <w:p>
-      <w:pPr>
-        <w:spacing w:before="0"/>
-        <w:ind w:firstLine="0"/>
-        <w:rPr>
-          <w:lang w:val="en-US"/>
-        </w:rPr>
-      </w:pPr>
-      <w:r>
-        <w:rPr>
-          <w:lang w:val="en-US"/>
-        </w:rPr>
-        <w:t xml:space="preserve">    short int path[10][10];</w:t>
-      </w:r>
-    </w:p>
-    <w:p>
-      <w:pPr>
-        <w:spacing w:before="0"/>
-        <w:ind w:firstLine="0"/>
-      </w:pPr>
-      <w:r>
-        <w:t>};</w:t>
-      </w:r>
-    </w:p>
-    <w:p>
-      <w:pPr>
-        <w:spacing w:before="0"/>
-        <w:ind w:firstLine="0"/>
-      </w:pPr>
-    </w:p>
-    <w:p>
-      <w:pPr>
-        <w:spacing w:before="0"/>
-        <w:ind w:firstLine="0"/>
-      </w:pPr>
-    </w:p>
-    <w:p>
-      <w:pPr>
-        <w:spacing w:before="0"/>
-        <w:ind w:firstLine="0"/>
-        <w:rPr>
-          <w:lang w:val="en-US"/>
-        </w:rPr>
-      </w:pPr>
-      <w:r>
-        <w:rPr>
-          <w:lang w:val="en-US"/>
-        </w:rPr>
-        <w:t>class UI</w:t>
-      </w:r>
-    </w:p>
-    <w:p>
-      <w:pPr>
-        <w:spacing w:before="0"/>
-        <w:ind w:firstLine="0"/>
-        <w:rPr>
-          <w:lang w:val="en-US"/>
-        </w:rPr>
-      </w:pPr>
-      <w:r>
-        <w:rPr>
-          <w:lang w:val="en-US"/>
-        </w:rPr>
-        <w:t>{</w:t>
-      </w:r>
-    </w:p>
-    <w:p>
-      <w:pPr>
-        <w:spacing w:before="0"/>
-        <w:ind w:firstLine="0"/>
-        <w:rPr>
-          <w:lang w:val="en-US"/>
-        </w:rPr>
-      </w:pPr>
-      <w:r>
-        <w:rPr>
-          <w:lang w:val="en-US"/>
-        </w:rPr>
-        <w:t>public:</w:t>
-      </w:r>
-    </w:p>
-    <w:p>
-      <w:pPr>
-        <w:spacing w:before="0"/>
-        <w:ind w:firstLine="0"/>
-        <w:rPr>
-          <w:lang w:val="en-US"/>
-        </w:rPr>
-      </w:pPr>
-      <w:r>
-        <w:rPr>
-          <w:lang w:val="en-US"/>
-        </w:rPr>
-        <w:t xml:space="preserve">    UI();</w:t>
-      </w:r>
-    </w:p>
-    <w:p>
-      <w:pPr>
-        <w:spacing w:before="0"/>
-        <w:ind w:firstLine="0"/>
-        <w:rPr>
-          <w:lang w:val="en-US"/>
-        </w:rPr>
-      </w:pPr>
-      <w:r>
-        <w:rPr>
-          <w:lang w:val="en-US"/>
-        </w:rPr>
-        <w:t xml:space="preserve">    void run();</w:t>
-      </w:r>
-    </w:p>
-    <w:p>
-      <w:pPr>
-        <w:spacing w:before="0"/>
-        <w:ind w:firstLine="0"/>
-        <w:rPr>
-          <w:lang w:val="en-US"/>
-        </w:rPr>
-      </w:pPr>
-    </w:p>
-    <w:p>
-      <w:pPr>
-        <w:spacing w:before="0"/>
-        <w:ind w:firstLine="0"/>
-      </w:pPr>
-      <w:proofErr w:type="spellStart"/>
-      <w:r>
-        <w:t>private</w:t>
-      </w:r>
-      <w:proofErr w:type="spellEnd"/>
-      <w:r>
-        <w:t>:</w:t>
-      </w:r>
-    </w:p>
-    <w:p>
-      <w:pPr>
-        <w:spacing w:before="0"/>
-        <w:ind w:firstLine="0"/>
-      </w:pPr>
-      <w:proofErr w:type="spellStart"/>
-      <w:r>
-        <w:t>bool</w:t>
-      </w:r>
-      <w:proofErr w:type="spellEnd"/>
-      <w:r>
-        <w:t xml:space="preserve"> </w:t>
-      </w:r>
-      <w:proofErr w:type="spellStart"/>
-      <w:r>
-        <w:t>running</w:t>
-      </w:r>
-      <w:proofErr w:type="spellEnd"/>
-      <w:r>
-        <w:t>;</w:t>
+      </w:pPr>
+      <w:r>
+        <w:t>bool running;</w:t>
       </w:r>
     </w:p>
     <w:p>
@@ -1576,47 +1334,7 @@
           <w:szCs w:val="18"/>
           <w:lang w:val="en-US" w:eastAsia="en-GB"/>
         </w:rPr>
-        <w:t xml:space="preserve">// </w:t>
-      </w:r>
-      <w:proofErr w:type="spellStart"/>
-      <w:r>
-        <w:rPr>
-          <w:rFonts w:ascii="Consolas" w:eastAsia="Consolas" w:hAnsi="Consolas" w:cs="Consolas"/>
-          <w:sz w:val="18"/>
-          <w:szCs w:val="18"/>
-          <w:lang w:val="en-US" w:eastAsia="en-GB"/>
-        </w:rPr>
-        <w:t>Лабораторная</w:t>
-      </w:r>
-      <w:proofErr w:type="spellEnd"/>
-      <w:r>
-        <w:rPr>
-          <w:rFonts w:ascii="Consolas" w:eastAsia="Consolas" w:hAnsi="Consolas" w:cs="Consolas"/>
-          <w:sz w:val="18"/>
-          <w:szCs w:val="18"/>
-          <w:lang w:val="en-US" w:eastAsia="en-GB"/>
-        </w:rPr>
-        <w:t xml:space="preserve"> </w:t>
-      </w:r>
-      <w:proofErr w:type="spellStart"/>
-      <w:r>
-        <w:rPr>
-          <w:rFonts w:ascii="Consolas" w:eastAsia="Consolas" w:hAnsi="Consolas" w:cs="Consolas"/>
-          <w:sz w:val="18"/>
-          <w:szCs w:val="18"/>
-          <w:lang w:val="en-US" w:eastAsia="en-GB"/>
-        </w:rPr>
-        <w:t>работ</w:t>
-      </w:r>
-      <w:proofErr w:type="spellEnd"/>
-      <w:r>
-        <w:rPr>
-          <w:rFonts w:ascii="Consolas" w:eastAsia="Consolas" w:hAnsi="Consolas" w:cs="Consolas"/>
-          <w:sz w:val="18"/>
-          <w:szCs w:val="18"/>
-          <w:lang w:val="en-US" w:eastAsia="en-GB"/>
-        </w:rPr>
-        <w:t xml:space="preserve"> №</w:t>
+        <w:t>// Лабораторная работ №</w:t>
       </w:r>
       <w:r>
         <w:rPr>
@@ -1634,27 +1352,7 @@
           <w:szCs w:val="18"/>
           <w:lang w:val="en-US" w:eastAsia="en-GB"/>
         </w:rPr>
-        <w:t xml:space="preserve">, </w:t>
-      </w:r>
-      <w:proofErr w:type="spellStart"/>
-      <w:r>
-        <w:rPr>
-          <w:rFonts w:ascii="Consolas" w:eastAsia="Consolas" w:hAnsi="Consolas" w:cs="Consolas"/>
-          <w:sz w:val="18"/>
-          <w:szCs w:val="18"/>
-          <w:lang w:val="en-US" w:eastAsia="en-GB"/>
-        </w:rPr>
-        <w:t>Вариант</w:t>
-      </w:r>
-      <w:proofErr w:type="spellEnd"/>
-      <w:r>
-        <w:rPr>
-          <w:rFonts w:ascii="Consolas" w:eastAsia="Consolas" w:hAnsi="Consolas" w:cs="Consolas"/>
-          <w:sz w:val="18"/>
-          <w:szCs w:val="18"/>
-          <w:lang w:val="en-US" w:eastAsia="en-GB"/>
-        </w:rPr>
-        <w:t xml:space="preserve"> №1</w:t>
+        <w:t>, Вариант №1</w:t>
       </w:r>
       <w:r>
         <w:rPr>
@@ -1760,27 +1458,7 @@
           <w:szCs w:val="18"/>
           <w:lang w:val="en-US" w:eastAsia="en-GB"/>
         </w:rPr>
-        <w:t>#include "</w:t>
-      </w:r>
-      <w:proofErr w:type="spellStart"/>
-      <w:r>
-        <w:rPr>
-          <w:rFonts w:ascii="Consolas" w:eastAsia="Consolas" w:hAnsi="Consolas" w:cs="Consolas"/>
-          <w:sz w:val="18"/>
-          <w:szCs w:val="18"/>
-          <w:lang w:val="en-US" w:eastAsia="en-GB"/>
-        </w:rPr>
-        <w:t>ui.h</w:t>
-      </w:r>
-      <w:proofErr w:type="spellEnd"/>
-      <w:r>
-        <w:rPr>
-          <w:rFonts w:ascii="Consolas" w:eastAsia="Consolas" w:hAnsi="Consolas" w:cs="Consolas"/>
-          <w:sz w:val="18"/>
-          <w:szCs w:val="18"/>
-          <w:lang w:val="en-US" w:eastAsia="en-GB"/>
-        </w:rPr>
-        <w:t>"</w:t>
+        <w:t>#include "ui.h"</w:t>
       </w:r>
     </w:p>
     <w:p>
@@ -1826,27 +1504,7 @@
           <w:szCs w:val="18"/>
           <w:lang w:val="en-US" w:eastAsia="en-GB"/>
         </w:rPr>
-        <w:t>#include &lt;</w:t>
-      </w:r>
-      <w:proofErr w:type="spellStart"/>
-      <w:r>
-        <w:rPr>
-          <w:rFonts w:ascii="Consolas" w:eastAsia="Consolas" w:hAnsi="Consolas" w:cs="Consolas"/>
-          <w:sz w:val="18"/>
-          <w:szCs w:val="18"/>
-          <w:lang w:val="en-US" w:eastAsia="en-GB"/>
-        </w:rPr>
-        <w:t>ctime</w:t>
-      </w:r>
-      <w:proofErr w:type="spellEnd"/>
-      <w:r>
-        <w:rPr>
-          <w:rFonts w:ascii="Consolas" w:eastAsia="Consolas" w:hAnsi="Consolas" w:cs="Consolas"/>
-          <w:sz w:val="18"/>
-          <w:szCs w:val="18"/>
-          <w:lang w:val="en-US" w:eastAsia="en-GB"/>
-        </w:rPr>
-        <w:t>&gt;</w:t>
+        <w:t>#include &lt;ctime&gt;</w:t>
       </w:r>
     </w:p>
     <w:p>
@@ -1929,113 +1587,53 @@
           <w:szCs w:val="18"/>
           <w:lang w:val="en-US" w:eastAsia="en-GB"/>
         </w:rPr>
-        <w:t xml:space="preserve">    </w:t>
-      </w:r>
-      <w:proofErr w:type="spellStart"/>
-      <w:r>
-        <w:rPr>
-          <w:rFonts w:ascii="Consolas" w:eastAsia="Consolas" w:hAnsi="Consolas" w:cs="Consolas"/>
-          <w:sz w:val="18"/>
-          <w:szCs w:val="18"/>
-          <w:lang w:val="en-US" w:eastAsia="en-GB"/>
-        </w:rPr>
-        <w:t>srand</w:t>
-      </w:r>
-      <w:proofErr w:type="spellEnd"/>
-      <w:r>
-        <w:rPr>
-          <w:rFonts w:ascii="Consolas" w:eastAsia="Consolas" w:hAnsi="Consolas" w:cs="Consolas"/>
-          <w:sz w:val="18"/>
-          <w:szCs w:val="18"/>
-          <w:lang w:val="en-US" w:eastAsia="en-GB"/>
-        </w:rPr>
-        <w:t>(time(0));</w:t>
-      </w:r>
-    </w:p>
-    <w:p>
-      <w:pPr>
-        <w:pStyle w:val="a3"/>
-        <w:spacing w:before="0"/>
-        <w:ind w:left="-567" w:firstLine="0"/>
-        <w:jc w:val="left"/>
-        <w:rPr>
-          <w:rFonts w:ascii="Consolas" w:eastAsia="Consolas" w:hAnsi="Consolas" w:cs="Consolas"/>
-          <w:sz w:val="18"/>
-          <w:szCs w:val="18"/>
-          <w:lang w:val="en-US" w:eastAsia="en-GB"/>
-        </w:rPr>
-      </w:pPr>
-      <w:r>
-        <w:rPr>
-          <w:rFonts w:ascii="Consolas" w:eastAsia="Consolas" w:hAnsi="Consolas" w:cs="Consolas"/>
-          <w:sz w:val="18"/>
-          <w:szCs w:val="18"/>
-          <w:lang w:val="en-US" w:eastAsia="en-GB"/>
-        </w:rPr>
-        <w:t xml:space="preserve">    UI </w:t>
-      </w:r>
-      <w:proofErr w:type="spellStart"/>
-      <w:r>
-        <w:rPr>
-          <w:rFonts w:ascii="Consolas" w:eastAsia="Consolas" w:hAnsi="Consolas" w:cs="Consolas"/>
-          <w:sz w:val="18"/>
-          <w:szCs w:val="18"/>
-          <w:lang w:val="en-US" w:eastAsia="en-GB"/>
-        </w:rPr>
-        <w:t>ui</w:t>
-      </w:r>
-      <w:proofErr w:type="spellEnd"/>
-      <w:r>
-        <w:rPr>
-          <w:rFonts w:ascii="Consolas" w:eastAsia="Consolas" w:hAnsi="Consolas" w:cs="Consolas"/>
-          <w:sz w:val="18"/>
-          <w:szCs w:val="18"/>
-          <w:lang w:val="en-US" w:eastAsia="en-GB"/>
-        </w:rPr>
-        <w:t>;</w:t>
-      </w:r>
-    </w:p>
-    <w:p>
-      <w:pPr>
-        <w:pStyle w:val="a3"/>
-        <w:spacing w:before="0"/>
-        <w:ind w:left="-567" w:firstLine="0"/>
-        <w:jc w:val="left"/>
-        <w:rPr>
-          <w:rFonts w:ascii="Consolas" w:eastAsia="Consolas" w:hAnsi="Consolas" w:cs="Consolas"/>
-          <w:sz w:val="18"/>
-          <w:szCs w:val="18"/>
-          <w:lang w:val="en-US" w:eastAsia="en-GB"/>
-        </w:rPr>
-      </w:pPr>
-      <w:r>
-        <w:rPr>
-          <w:rFonts w:ascii="Consolas" w:eastAsia="Consolas" w:hAnsi="Consolas" w:cs="Consolas"/>
-          <w:sz w:val="18"/>
-          <w:szCs w:val="18"/>
-          <w:lang w:val="en-US" w:eastAsia="en-GB"/>
-        </w:rPr>
-        <w:t xml:space="preserve">    </w:t>
-      </w:r>
-      <w:proofErr w:type="spellStart"/>
-      <w:r>
-        <w:rPr>
-          <w:rFonts w:ascii="Consolas" w:eastAsia="Consolas" w:hAnsi="Consolas" w:cs="Consolas"/>
-          <w:sz w:val="18"/>
-          <w:szCs w:val="18"/>
-          <w:lang w:val="en-US" w:eastAsia="en-GB"/>
-        </w:rPr>
-        <w:t>ui.run</w:t>
-      </w:r>
-      <w:proofErr w:type="spellEnd"/>
-      <w:r>
-        <w:rPr>
-          <w:rFonts w:ascii="Consolas" w:eastAsia="Consolas" w:hAnsi="Consolas" w:cs="Consolas"/>
-          <w:sz w:val="18"/>
-          <w:szCs w:val="18"/>
-          <w:lang w:val="en-US" w:eastAsia="en-GB"/>
-        </w:rPr>
-        <w:t>();</w:t>
+        <w:t xml:space="preserve">    srand(time(0));</w:t>
+      </w:r>
+    </w:p>
+    <w:p>
+      <w:pPr>
+        <w:pStyle w:val="a3"/>
+        <w:spacing w:before="0"/>
+        <w:ind w:left="-567" w:firstLine="0"/>
+        <w:jc w:val="left"/>
+        <w:rPr>
+          <w:rFonts w:ascii="Consolas" w:eastAsia="Consolas" w:hAnsi="Consolas" w:cs="Consolas"/>
+          <w:sz w:val="18"/>
+          <w:szCs w:val="18"/>
+          <w:lang w:val="en-US" w:eastAsia="en-GB"/>
+        </w:rPr>
+      </w:pPr>
+      <w:r>
+        <w:rPr>
+          <w:rFonts w:ascii="Consolas" w:eastAsia="Consolas" w:hAnsi="Consolas" w:cs="Consolas"/>
+          <w:sz w:val="18"/>
+          <w:szCs w:val="18"/>
+          <w:lang w:val="en-US" w:eastAsia="en-GB"/>
+        </w:rPr>
+        <w:t xml:space="preserve">    UI ui;</w:t>
+      </w:r>
+    </w:p>
+    <w:p>
+      <w:pPr>
+        <w:pStyle w:val="a3"/>
+        <w:spacing w:before="0"/>
+        <w:ind w:left="-567" w:firstLine="0"/>
+        <w:jc w:val="left"/>
+        <w:rPr>
+          <w:rFonts w:ascii="Consolas" w:eastAsia="Consolas" w:hAnsi="Consolas" w:cs="Consolas"/>
+          <w:sz w:val="18"/>
+          <w:szCs w:val="18"/>
+          <w:lang w:val="en-US" w:eastAsia="en-GB"/>
+        </w:rPr>
+      </w:pPr>
+      <w:r>
+        <w:rPr>
+          <w:rFonts w:ascii="Consolas" w:eastAsia="Consolas" w:hAnsi="Consolas" w:cs="Consolas"/>
+          <w:sz w:val="18"/>
+          <w:szCs w:val="18"/>
+          <w:lang w:val="en-US" w:eastAsia="en-GB"/>
+        </w:rPr>
+        <w:t xml:space="preserve">    ui.run();</w:t>
       </w:r>
     </w:p>
     <w:p>
@@ -2093,7 +1691,6 @@
           <w:lang w:val="en-US" w:eastAsia="en-GB"/>
         </w:rPr>
       </w:pPr>
-      <w:proofErr w:type="spellStart"/>
       <w:r>
         <w:rPr>
           <w:b/>
@@ -2102,7 +1699,6 @@
         </w:rPr>
         <w:t>Element.h</w:t>
       </w:r>
-      <w:proofErr w:type="spellEnd"/>
     </w:p>
     <w:p>
       <w:pPr>
@@ -2239,113 +1835,53 @@
           <w:szCs w:val="18"/>
           <w:lang w:val="en-US" w:eastAsia="en-GB"/>
         </w:rPr>
-        <w:t xml:space="preserve">    bool </w:t>
-      </w:r>
-      <w:proofErr w:type="spellStart"/>
-      <w:r>
-        <w:rPr>
-          <w:rFonts w:ascii="Consolas" w:eastAsia="Consolas" w:hAnsi="Consolas" w:cs="Consolas"/>
-          <w:sz w:val="18"/>
-          <w:szCs w:val="18"/>
-          <w:lang w:val="en-US" w:eastAsia="en-GB"/>
-        </w:rPr>
-        <w:t>getOutput</w:t>
-      </w:r>
-      <w:proofErr w:type="spellEnd"/>
-      <w:r>
-        <w:rPr>
-          <w:rFonts w:ascii="Consolas" w:eastAsia="Consolas" w:hAnsi="Consolas" w:cs="Consolas"/>
-          <w:sz w:val="18"/>
-          <w:szCs w:val="18"/>
-          <w:lang w:val="en-US" w:eastAsia="en-GB"/>
-        </w:rPr>
-        <w:t>();</w:t>
-      </w:r>
-    </w:p>
-    <w:p>
-      <w:pPr>
-        <w:pStyle w:val="a3"/>
-        <w:spacing w:before="0"/>
-        <w:ind w:left="-567" w:firstLine="0"/>
-        <w:jc w:val="left"/>
-        <w:rPr>
-          <w:rFonts w:ascii="Consolas" w:eastAsia="Consolas" w:hAnsi="Consolas" w:cs="Consolas"/>
-          <w:sz w:val="18"/>
-          <w:szCs w:val="18"/>
-          <w:lang w:val="en-US" w:eastAsia="en-GB"/>
-        </w:rPr>
-      </w:pPr>
-      <w:r>
-        <w:rPr>
-          <w:rFonts w:ascii="Consolas" w:eastAsia="Consolas" w:hAnsi="Consolas" w:cs="Consolas"/>
-          <w:sz w:val="18"/>
-          <w:szCs w:val="18"/>
-          <w:lang w:val="en-US" w:eastAsia="en-GB"/>
-        </w:rPr>
-        <w:t xml:space="preserve">    void </w:t>
-      </w:r>
-      <w:proofErr w:type="spellStart"/>
-      <w:r>
-        <w:rPr>
-          <w:rFonts w:ascii="Consolas" w:eastAsia="Consolas" w:hAnsi="Consolas" w:cs="Consolas"/>
-          <w:sz w:val="18"/>
-          <w:szCs w:val="18"/>
-          <w:lang w:val="en-US" w:eastAsia="en-GB"/>
-        </w:rPr>
-        <w:t>setInput</w:t>
-      </w:r>
-      <w:proofErr w:type="spellEnd"/>
-      <w:r>
-        <w:rPr>
-          <w:rFonts w:ascii="Consolas" w:eastAsia="Consolas" w:hAnsi="Consolas" w:cs="Consolas"/>
-          <w:sz w:val="18"/>
-          <w:szCs w:val="18"/>
-          <w:lang w:val="en-US" w:eastAsia="en-GB"/>
-        </w:rPr>
-        <w:t>(bool input);</w:t>
-      </w:r>
-    </w:p>
-    <w:p>
-      <w:pPr>
-        <w:pStyle w:val="a3"/>
-        <w:spacing w:before="0"/>
-        <w:ind w:left="-567" w:firstLine="0"/>
-        <w:jc w:val="left"/>
-        <w:rPr>
-          <w:rFonts w:ascii="Consolas" w:eastAsia="Consolas" w:hAnsi="Consolas" w:cs="Consolas"/>
-          <w:sz w:val="18"/>
-          <w:szCs w:val="18"/>
-          <w:lang w:val="en-US" w:eastAsia="en-GB"/>
-        </w:rPr>
-      </w:pPr>
-      <w:r>
-        <w:rPr>
-          <w:rFonts w:ascii="Consolas" w:eastAsia="Consolas" w:hAnsi="Consolas" w:cs="Consolas"/>
-          <w:sz w:val="18"/>
-          <w:szCs w:val="18"/>
-          <w:lang w:val="en-US" w:eastAsia="en-GB"/>
-        </w:rPr>
-        <w:t xml:space="preserve">    virtual bool </w:t>
-      </w:r>
-      <w:proofErr w:type="spellStart"/>
-      <w:r>
-        <w:rPr>
-          <w:rFonts w:ascii="Consolas" w:eastAsia="Consolas" w:hAnsi="Consolas" w:cs="Consolas"/>
-          <w:sz w:val="18"/>
-          <w:szCs w:val="18"/>
-          <w:lang w:val="en-US" w:eastAsia="en-GB"/>
-        </w:rPr>
-        <w:t>produceOutput</w:t>
-      </w:r>
-      <w:proofErr w:type="spellEnd"/>
-      <w:r>
-        <w:rPr>
-          <w:rFonts w:ascii="Consolas" w:eastAsia="Consolas" w:hAnsi="Consolas" w:cs="Consolas"/>
-          <w:sz w:val="18"/>
-          <w:szCs w:val="18"/>
-          <w:lang w:val="en-US" w:eastAsia="en-GB"/>
-        </w:rPr>
-        <w:t>() = 0;</w:t>
+        <w:t xml:space="preserve">    bool getOutput();</w:t>
+      </w:r>
+    </w:p>
+    <w:p>
+      <w:pPr>
+        <w:pStyle w:val="a3"/>
+        <w:spacing w:before="0"/>
+        <w:ind w:left="-567" w:firstLine="0"/>
+        <w:jc w:val="left"/>
+        <w:rPr>
+          <w:rFonts w:ascii="Consolas" w:eastAsia="Consolas" w:hAnsi="Consolas" w:cs="Consolas"/>
+          <w:sz w:val="18"/>
+          <w:szCs w:val="18"/>
+          <w:lang w:val="en-US" w:eastAsia="en-GB"/>
+        </w:rPr>
+      </w:pPr>
+      <w:r>
+        <w:rPr>
+          <w:rFonts w:ascii="Consolas" w:eastAsia="Consolas" w:hAnsi="Consolas" w:cs="Consolas"/>
+          <w:sz w:val="18"/>
+          <w:szCs w:val="18"/>
+          <w:lang w:val="en-US" w:eastAsia="en-GB"/>
+        </w:rPr>
+        <w:t xml:space="preserve">    void setInput(bool input);</w:t>
+      </w:r>
+    </w:p>
+    <w:p>
+      <w:pPr>
+        <w:pStyle w:val="a3"/>
+        <w:spacing w:before="0"/>
+        <w:ind w:left="-567" w:firstLine="0"/>
+        <w:jc w:val="left"/>
+        <w:rPr>
+          <w:rFonts w:ascii="Consolas" w:eastAsia="Consolas" w:hAnsi="Consolas" w:cs="Consolas"/>
+          <w:sz w:val="18"/>
+          <w:szCs w:val="18"/>
+          <w:lang w:val="en-US" w:eastAsia="en-GB"/>
+        </w:rPr>
+      </w:pPr>
+      <w:r>
+        <w:rPr>
+          <w:rFonts w:ascii="Consolas" w:eastAsia="Consolas" w:hAnsi="Consolas" w:cs="Consolas"/>
+          <w:sz w:val="18"/>
+          <w:szCs w:val="18"/>
+          <w:lang w:val="en-US" w:eastAsia="en-GB"/>
+        </w:rPr>
+        <w:t xml:space="preserve">    virtual bool produceOutput() = 0;</w:t>
       </w:r>
     </w:p>
     <w:p>
@@ -2465,27 +2001,7 @@
           <w:szCs w:val="18"/>
           <w:lang w:val="en-US" w:eastAsia="en-GB"/>
         </w:rPr>
-        <w:t xml:space="preserve">    bool </w:t>
-      </w:r>
-      <w:proofErr w:type="spellStart"/>
-      <w:r>
-        <w:rPr>
-          <w:rFonts w:ascii="Consolas" w:eastAsia="Consolas" w:hAnsi="Consolas" w:cs="Consolas"/>
-          <w:sz w:val="18"/>
-          <w:szCs w:val="18"/>
-          <w:lang w:val="en-US" w:eastAsia="en-GB"/>
-        </w:rPr>
-        <w:t>isFirst</w:t>
-      </w:r>
-      <w:proofErr w:type="spellEnd"/>
-      <w:r>
-        <w:rPr>
-          <w:rFonts w:ascii="Consolas" w:eastAsia="Consolas" w:hAnsi="Consolas" w:cs="Consolas"/>
-          <w:sz w:val="18"/>
-          <w:szCs w:val="18"/>
-          <w:lang w:val="en-US" w:eastAsia="en-GB"/>
-        </w:rPr>
-        <w:t>;</w:t>
+        <w:t xml:space="preserve">    bool isFirst;</w:t>
       </w:r>
     </w:p>
     <w:p>
@@ -2585,84 +2101,44 @@
           <w:szCs w:val="18"/>
           <w:lang w:val="en-US" w:eastAsia="en-GB"/>
         </w:rPr>
-        <w:t>#include "</w:t>
-      </w:r>
-      <w:proofErr w:type="spellStart"/>
-      <w:r>
-        <w:rPr>
-          <w:rFonts w:ascii="Consolas" w:eastAsia="Consolas" w:hAnsi="Consolas" w:cs="Consolas"/>
-          <w:sz w:val="18"/>
-          <w:szCs w:val="18"/>
-          <w:lang w:val="en-US" w:eastAsia="en-GB"/>
-        </w:rPr>
-        <w:t>Element.h</w:t>
-      </w:r>
-      <w:proofErr w:type="spellEnd"/>
-      <w:r>
-        <w:rPr>
-          <w:rFonts w:ascii="Consolas" w:eastAsia="Consolas" w:hAnsi="Consolas" w:cs="Consolas"/>
-          <w:sz w:val="18"/>
-          <w:szCs w:val="18"/>
-          <w:lang w:val="en-US" w:eastAsia="en-GB"/>
-        </w:rPr>
-        <w:t>"</w:t>
-      </w:r>
-    </w:p>
-    <w:p>
-      <w:pPr>
-        <w:pStyle w:val="a3"/>
-        <w:spacing w:before="0"/>
-        <w:ind w:left="-567" w:firstLine="0"/>
-        <w:jc w:val="left"/>
-        <w:rPr>
-          <w:rFonts w:ascii="Consolas" w:eastAsia="Consolas" w:hAnsi="Consolas" w:cs="Consolas"/>
-          <w:sz w:val="18"/>
-          <w:szCs w:val="18"/>
-          <w:lang w:val="en-US" w:eastAsia="en-GB"/>
-        </w:rPr>
-      </w:pPr>
-    </w:p>
-    <w:p>
-      <w:pPr>
-        <w:pStyle w:val="a3"/>
-        <w:spacing w:before="0"/>
-        <w:ind w:left="-567" w:firstLine="0"/>
-        <w:jc w:val="left"/>
-        <w:rPr>
-          <w:rFonts w:ascii="Consolas" w:eastAsia="Consolas" w:hAnsi="Consolas" w:cs="Consolas"/>
-          <w:sz w:val="18"/>
-          <w:szCs w:val="18"/>
-          <w:lang w:val="en-US" w:eastAsia="en-GB"/>
-        </w:rPr>
-      </w:pPr>
-      <w:r>
-        <w:rPr>
-          <w:rFonts w:ascii="Consolas" w:eastAsia="Consolas" w:hAnsi="Consolas" w:cs="Consolas"/>
-          <w:sz w:val="18"/>
-          <w:szCs w:val="18"/>
-          <w:lang w:val="en-US" w:eastAsia="en-GB"/>
-        </w:rPr>
-        <w:t xml:space="preserve">Element::Element() : input{ 0,0 }, output(0), </w:t>
-      </w:r>
-      <w:proofErr w:type="spellStart"/>
-      <w:r>
-        <w:rPr>
-          <w:rFonts w:ascii="Consolas" w:eastAsia="Consolas" w:hAnsi="Consolas" w:cs="Consolas"/>
-          <w:sz w:val="18"/>
-          <w:szCs w:val="18"/>
-          <w:lang w:val="en-US" w:eastAsia="en-GB"/>
-        </w:rPr>
-        <w:t>isFirst</w:t>
-      </w:r>
-      <w:proofErr w:type="spellEnd"/>
-      <w:r>
-        <w:rPr>
-          <w:rFonts w:ascii="Consolas" w:eastAsia="Consolas" w:hAnsi="Consolas" w:cs="Consolas"/>
-          <w:sz w:val="18"/>
-          <w:szCs w:val="18"/>
-          <w:lang w:val="en-US" w:eastAsia="en-GB"/>
-        </w:rPr>
-        <w:t>(0)</w:t>
+        <w:t>#include "Element.h"</w:t>
+      </w:r>
+    </w:p>
+    <w:p>
+      <w:pPr>
+        <w:pStyle w:val="a3"/>
+        <w:spacing w:before="0"/>
+        <w:ind w:left="-567" w:firstLine="0"/>
+        <w:jc w:val="left"/>
+        <w:rPr>
+          <w:rFonts w:ascii="Consolas" w:eastAsia="Consolas" w:hAnsi="Consolas" w:cs="Consolas"/>
+          <w:sz w:val="18"/>
+          <w:szCs w:val="18"/>
+          <w:lang w:val="en-US" w:eastAsia="en-GB"/>
+        </w:rPr>
+      </w:pPr>
+    </w:p>
+    <w:p>
+      <w:pPr>
+        <w:pStyle w:val="a3"/>
+        <w:spacing w:before="0"/>
+        <w:ind w:left="-567" w:firstLine="0"/>
+        <w:jc w:val="left"/>
+        <w:rPr>
+          <w:rFonts w:ascii="Consolas" w:eastAsia="Consolas" w:hAnsi="Consolas" w:cs="Consolas"/>
+          <w:sz w:val="18"/>
+          <w:szCs w:val="18"/>
+          <w:lang w:val="en-US" w:eastAsia="en-GB"/>
+        </w:rPr>
+      </w:pPr>
+      <w:r>
+        <w:rPr>
+          <w:rFonts w:ascii="Consolas" w:eastAsia="Consolas" w:hAnsi="Consolas" w:cs="Consolas"/>
+          <w:sz w:val="18"/>
+          <w:szCs w:val="18"/>
+          <w:lang w:val="en-US" w:eastAsia="en-GB"/>
+        </w:rPr>
+        <w:t>Element::Element() : input{ 0,0 }, output(0), isFirst(0)</w:t>
       </w:r>
     </w:p>
     <w:p>
@@ -2759,27 +2235,7 @@
           <w:szCs w:val="18"/>
           <w:lang w:val="en-US" w:eastAsia="en-GB"/>
         </w:rPr>
-        <w:t>void Element::</w:t>
-      </w:r>
-      <w:proofErr w:type="spellStart"/>
-      <w:r>
-        <w:rPr>
-          <w:rFonts w:ascii="Consolas" w:eastAsia="Consolas" w:hAnsi="Consolas" w:cs="Consolas"/>
-          <w:sz w:val="18"/>
-          <w:szCs w:val="18"/>
-          <w:lang w:val="en-US" w:eastAsia="en-GB"/>
-        </w:rPr>
-        <w:t>setInput</w:t>
-      </w:r>
-      <w:proofErr w:type="spellEnd"/>
-      <w:r>
-        <w:rPr>
-          <w:rFonts w:ascii="Consolas" w:eastAsia="Consolas" w:hAnsi="Consolas" w:cs="Consolas"/>
-          <w:sz w:val="18"/>
-          <w:szCs w:val="18"/>
-          <w:lang w:val="en-US" w:eastAsia="en-GB"/>
-        </w:rPr>
-        <w:t>(bool input)</w:t>
+        <w:t>void Element::setInput(bool input)</w:t>
       </w:r>
     </w:p>
     <w:p>
@@ -2825,27 +2281,7 @@
           <w:szCs w:val="18"/>
           <w:lang w:val="en-US" w:eastAsia="en-GB"/>
         </w:rPr>
-        <w:t xml:space="preserve">    if (</w:t>
-      </w:r>
-      <w:proofErr w:type="spellStart"/>
-      <w:r>
-        <w:rPr>
-          <w:rFonts w:ascii="Consolas" w:eastAsia="Consolas" w:hAnsi="Consolas" w:cs="Consolas"/>
-          <w:sz w:val="18"/>
-          <w:szCs w:val="18"/>
-          <w:lang w:val="en-US" w:eastAsia="en-GB"/>
-        </w:rPr>
-        <w:t>isFirst</w:t>
-      </w:r>
-      <w:proofErr w:type="spellEnd"/>
-      <w:r>
-        <w:rPr>
-          <w:rFonts w:ascii="Consolas" w:eastAsia="Consolas" w:hAnsi="Consolas" w:cs="Consolas"/>
-          <w:sz w:val="18"/>
-          <w:szCs w:val="18"/>
-          <w:lang w:val="en-US" w:eastAsia="en-GB"/>
-        </w:rPr>
-        <w:t>) {</w:t>
+        <w:t xml:space="preserve">    if (isFirst) {</w:t>
       </w:r>
     </w:p>
     <w:p>
@@ -2983,47 +2419,7 @@
           <w:szCs w:val="18"/>
           <w:lang w:val="en-US" w:eastAsia="en-GB"/>
         </w:rPr>
-        <w:t xml:space="preserve">    </w:t>
-      </w:r>
-      <w:proofErr w:type="spellStart"/>
-      <w:r>
-        <w:rPr>
-          <w:rFonts w:ascii="Consolas" w:eastAsia="Consolas" w:hAnsi="Consolas" w:cs="Consolas"/>
-          <w:sz w:val="18"/>
-          <w:szCs w:val="18"/>
-          <w:lang w:val="en-US" w:eastAsia="en-GB"/>
-        </w:rPr>
-        <w:t>isFirst</w:t>
-      </w:r>
-      <w:proofErr w:type="spellEnd"/>
-      <w:r>
-        <w:rPr>
-          <w:rFonts w:ascii="Consolas" w:eastAsia="Consolas" w:hAnsi="Consolas" w:cs="Consolas"/>
-          <w:sz w:val="18"/>
-          <w:szCs w:val="18"/>
-          <w:lang w:val="en-US" w:eastAsia="en-GB"/>
-        </w:rPr>
-        <w:t xml:space="preserve"> = !</w:t>
-      </w:r>
-      <w:proofErr w:type="spellStart"/>
-      <w:r>
-        <w:rPr>
-          <w:rFonts w:ascii="Consolas" w:eastAsia="Consolas" w:hAnsi="Consolas" w:cs="Consolas"/>
-          <w:sz w:val="18"/>
-          <w:szCs w:val="18"/>
-          <w:lang w:val="en-US" w:eastAsia="en-GB"/>
-        </w:rPr>
-        <w:t>isFirst</w:t>
-      </w:r>
-      <w:proofErr w:type="spellEnd"/>
-      <w:r>
-        <w:rPr>
-          <w:rFonts w:ascii="Consolas" w:eastAsia="Consolas" w:hAnsi="Consolas" w:cs="Consolas"/>
-          <w:sz w:val="18"/>
-          <w:szCs w:val="18"/>
-          <w:lang w:val="en-US" w:eastAsia="en-GB"/>
-        </w:rPr>
-        <w:t>;</w:t>
+        <w:t xml:space="preserve">    isFirst = !isFirst;</w:t>
       </w:r>
     </w:p>
     <w:p>
@@ -3120,27 +2516,7 @@
           <w:szCs w:val="18"/>
           <w:lang w:val="en-US" w:eastAsia="en-GB"/>
         </w:rPr>
-        <w:t>bool Element::</w:t>
-      </w:r>
-      <w:proofErr w:type="spellStart"/>
-      <w:r>
-        <w:rPr>
-          <w:rFonts w:ascii="Consolas" w:eastAsia="Consolas" w:hAnsi="Consolas" w:cs="Consolas"/>
-          <w:sz w:val="18"/>
-          <w:szCs w:val="18"/>
-          <w:lang w:val="en-US" w:eastAsia="en-GB"/>
-        </w:rPr>
-        <w:t>getOutput</w:t>
-      </w:r>
-      <w:proofErr w:type="spellEnd"/>
-      <w:r>
-        <w:rPr>
-          <w:rFonts w:ascii="Consolas" w:eastAsia="Consolas" w:hAnsi="Consolas" w:cs="Consolas"/>
-          <w:sz w:val="18"/>
-          <w:szCs w:val="18"/>
-          <w:lang w:val="en-US" w:eastAsia="en-GB"/>
-        </w:rPr>
-        <w:t>()</w:t>
+        <w:t>bool Element::getOutput()</w:t>
       </w:r>
     </w:p>
     <w:p>
@@ -3235,7 +2611,6 @@
           <w:lang w:val="en-US" w:eastAsia="en-GB"/>
         </w:rPr>
       </w:pPr>
-      <w:proofErr w:type="spellStart"/>
       <w:r>
         <w:rPr>
           <w:b/>
@@ -3252,7 +2627,6 @@
         </w:rPr>
         <w:t>.h</w:t>
       </w:r>
-      <w:proofErr w:type="spellEnd"/>
     </w:p>
     <w:p>
       <w:pPr>
@@ -3297,27 +2671,7 @@
           <w:szCs w:val="18"/>
           <w:lang w:val="en-US" w:eastAsia="en-GB"/>
         </w:rPr>
-        <w:t>#include "</w:t>
-      </w:r>
-      <w:proofErr w:type="spellStart"/>
-      <w:r>
-        <w:rPr>
-          <w:rFonts w:ascii="Consolas" w:eastAsia="Consolas" w:hAnsi="Consolas" w:cs="Consolas"/>
-          <w:sz w:val="18"/>
-          <w:szCs w:val="18"/>
-          <w:lang w:val="en-US" w:eastAsia="en-GB"/>
-        </w:rPr>
-        <w:t>Element.h</w:t>
-      </w:r>
-      <w:proofErr w:type="spellEnd"/>
-      <w:r>
-        <w:rPr>
-          <w:rFonts w:ascii="Consolas" w:eastAsia="Consolas" w:hAnsi="Consolas" w:cs="Consolas"/>
-          <w:sz w:val="18"/>
-          <w:szCs w:val="18"/>
-          <w:lang w:val="en-US" w:eastAsia="en-GB"/>
-        </w:rPr>
-        <w:t>"</w:t>
+        <w:t>#include "Element.h"</w:t>
       </w:r>
     </w:p>
     <w:p>
@@ -3387,27 +2741,7 @@
           <w:lang w:val="en-US" w:eastAsia="en-GB"/>
         </w:rPr>
         <w:lastRenderedPageBreak/>
-        <w:t xml:space="preserve">    bool </w:t>
-      </w:r>
-      <w:proofErr w:type="spellStart"/>
-      <w:r>
-        <w:rPr>
-          <w:rFonts w:ascii="Consolas" w:eastAsia="Consolas" w:hAnsi="Consolas" w:cs="Consolas"/>
-          <w:sz w:val="18"/>
-          <w:szCs w:val="18"/>
-          <w:lang w:val="en-US" w:eastAsia="en-GB"/>
-        </w:rPr>
-        <w:t>produceOutput</w:t>
-      </w:r>
-      <w:proofErr w:type="spellEnd"/>
-      <w:r>
-        <w:rPr>
-          <w:rFonts w:ascii="Consolas" w:eastAsia="Consolas" w:hAnsi="Consolas" w:cs="Consolas"/>
-          <w:sz w:val="18"/>
-          <w:szCs w:val="18"/>
-          <w:lang w:val="en-US" w:eastAsia="en-GB"/>
-        </w:rPr>
-        <w:t>() override;</w:t>
+        <w:t xml:space="preserve">    bool produceOutput() override;</w:t>
       </w:r>
     </w:p>
     <w:p>
@@ -3507,84 +2841,44 @@
           <w:szCs w:val="18"/>
           <w:lang w:val="en-US" w:eastAsia="en-GB"/>
         </w:rPr>
-        <w:t>#include "</w:t>
-      </w:r>
-      <w:proofErr w:type="spellStart"/>
-      <w:r>
-        <w:rPr>
-          <w:rFonts w:ascii="Consolas" w:eastAsia="Consolas" w:hAnsi="Consolas" w:cs="Consolas"/>
-          <w:sz w:val="18"/>
-          <w:szCs w:val="18"/>
-          <w:lang w:val="en-US" w:eastAsia="en-GB"/>
-        </w:rPr>
-        <w:t>Or.h</w:t>
-      </w:r>
-      <w:proofErr w:type="spellEnd"/>
-      <w:r>
-        <w:rPr>
-          <w:rFonts w:ascii="Consolas" w:eastAsia="Consolas" w:hAnsi="Consolas" w:cs="Consolas"/>
-          <w:sz w:val="18"/>
-          <w:szCs w:val="18"/>
-          <w:lang w:val="en-US" w:eastAsia="en-GB"/>
-        </w:rPr>
-        <w:t>"</w:t>
-      </w:r>
-    </w:p>
-    <w:p>
-      <w:pPr>
-        <w:pStyle w:val="a3"/>
-        <w:spacing w:before="0"/>
-        <w:ind w:left="-567" w:firstLine="0"/>
-        <w:jc w:val="left"/>
-        <w:rPr>
-          <w:rFonts w:ascii="Consolas" w:eastAsia="Consolas" w:hAnsi="Consolas" w:cs="Consolas"/>
-          <w:sz w:val="18"/>
-          <w:szCs w:val="18"/>
-          <w:lang w:val="en-US" w:eastAsia="en-GB"/>
-        </w:rPr>
-      </w:pPr>
-    </w:p>
-    <w:p>
-      <w:pPr>
-        <w:pStyle w:val="a3"/>
-        <w:spacing w:before="0"/>
-        <w:ind w:left="-567" w:firstLine="0"/>
-        <w:jc w:val="left"/>
-        <w:rPr>
-          <w:rFonts w:ascii="Consolas" w:eastAsia="Consolas" w:hAnsi="Consolas" w:cs="Consolas"/>
-          <w:sz w:val="18"/>
-          <w:szCs w:val="18"/>
-          <w:lang w:val="en-US" w:eastAsia="en-GB"/>
-        </w:rPr>
-      </w:pPr>
-      <w:r>
-        <w:rPr>
-          <w:rFonts w:ascii="Consolas" w:eastAsia="Consolas" w:hAnsi="Consolas" w:cs="Consolas"/>
-          <w:sz w:val="18"/>
-          <w:szCs w:val="18"/>
-          <w:lang w:val="en-US" w:eastAsia="en-GB"/>
-        </w:rPr>
-        <w:t>bool Or::</w:t>
-      </w:r>
-      <w:proofErr w:type="spellStart"/>
-      <w:r>
-        <w:rPr>
-          <w:rFonts w:ascii="Consolas" w:eastAsia="Consolas" w:hAnsi="Consolas" w:cs="Consolas"/>
-          <w:sz w:val="18"/>
-          <w:szCs w:val="18"/>
-          <w:lang w:val="en-US" w:eastAsia="en-GB"/>
-        </w:rPr>
-        <w:t>produceOutput</w:t>
-      </w:r>
-      <w:proofErr w:type="spellEnd"/>
-      <w:r>
-        <w:rPr>
-          <w:rFonts w:ascii="Consolas" w:eastAsia="Consolas" w:hAnsi="Consolas" w:cs="Consolas"/>
-          <w:sz w:val="18"/>
-          <w:szCs w:val="18"/>
-          <w:lang w:val="en-US" w:eastAsia="en-GB"/>
-        </w:rPr>
-        <w:t>()</w:t>
+        <w:t>#include "Or.h"</w:t>
+      </w:r>
+    </w:p>
+    <w:p>
+      <w:pPr>
+        <w:pStyle w:val="a3"/>
+        <w:spacing w:before="0"/>
+        <w:ind w:left="-567" w:firstLine="0"/>
+        <w:jc w:val="left"/>
+        <w:rPr>
+          <w:rFonts w:ascii="Consolas" w:eastAsia="Consolas" w:hAnsi="Consolas" w:cs="Consolas"/>
+          <w:sz w:val="18"/>
+          <w:szCs w:val="18"/>
+          <w:lang w:val="en-US" w:eastAsia="en-GB"/>
+        </w:rPr>
+      </w:pPr>
+    </w:p>
+    <w:p>
+      <w:pPr>
+        <w:pStyle w:val="a3"/>
+        <w:spacing w:before="0"/>
+        <w:ind w:left="-567" w:firstLine="0"/>
+        <w:jc w:val="left"/>
+        <w:rPr>
+          <w:rFonts w:ascii="Consolas" w:eastAsia="Consolas" w:hAnsi="Consolas" w:cs="Consolas"/>
+          <w:sz w:val="18"/>
+          <w:szCs w:val="18"/>
+          <w:lang w:val="en-US" w:eastAsia="en-GB"/>
+        </w:rPr>
+      </w:pPr>
+      <w:r>
+        <w:rPr>
+          <w:rFonts w:ascii="Consolas" w:eastAsia="Consolas" w:hAnsi="Consolas" w:cs="Consolas"/>
+          <w:sz w:val="18"/>
+          <w:szCs w:val="18"/>
+          <w:lang w:val="en-US" w:eastAsia="en-GB"/>
+        </w:rPr>
+        <w:t>bool Or::produceOutput()</w:t>
       </w:r>
     </w:p>
     <w:p>
@@ -3679,7 +2973,6 @@
           <w:lang w:val="en-US" w:eastAsia="en-GB"/>
         </w:rPr>
       </w:pPr>
-      <w:proofErr w:type="spellStart"/>
       <w:r>
         <w:rPr>
           <w:b/>
@@ -3696,7 +2989,6 @@
         </w:rPr>
         <w:t>.h</w:t>
       </w:r>
-      <w:proofErr w:type="spellEnd"/>
     </w:p>
     <w:p>
       <w:pPr>
@@ -3741,27 +3033,7 @@
           <w:szCs w:val="18"/>
           <w:lang w:val="en-US" w:eastAsia="en-GB"/>
         </w:rPr>
-        <w:t>#include "</w:t>
-      </w:r>
-      <w:proofErr w:type="spellStart"/>
-      <w:r>
-        <w:rPr>
-          <w:rFonts w:ascii="Consolas" w:eastAsia="Consolas" w:hAnsi="Consolas" w:cs="Consolas"/>
-          <w:sz w:val="18"/>
-          <w:szCs w:val="18"/>
-          <w:lang w:val="en-US" w:eastAsia="en-GB"/>
-        </w:rPr>
-        <w:t>Element.h</w:t>
-      </w:r>
-      <w:proofErr w:type="spellEnd"/>
-      <w:r>
-        <w:rPr>
-          <w:rFonts w:ascii="Consolas" w:eastAsia="Consolas" w:hAnsi="Consolas" w:cs="Consolas"/>
-          <w:sz w:val="18"/>
-          <w:szCs w:val="18"/>
-          <w:lang w:val="en-US" w:eastAsia="en-GB"/>
-        </w:rPr>
-        <w:t>"</w:t>
+        <w:t>#include "Element.h"</w:t>
       </w:r>
     </w:p>
     <w:p>
@@ -3831,27 +3103,7 @@
           <w:lang w:val="en-US" w:eastAsia="en-GB"/>
         </w:rPr>
         <w:tab/>
-        <w:t xml:space="preserve">bool </w:t>
-      </w:r>
-      <w:proofErr w:type="spellStart"/>
-      <w:r>
-        <w:rPr>
-          <w:rFonts w:ascii="Consolas" w:eastAsia="Consolas" w:hAnsi="Consolas" w:cs="Consolas"/>
-          <w:sz w:val="18"/>
-          <w:szCs w:val="18"/>
-          <w:lang w:val="en-US" w:eastAsia="en-GB"/>
-        </w:rPr>
-        <w:t>produceOutput</w:t>
-      </w:r>
-      <w:proofErr w:type="spellEnd"/>
-      <w:r>
-        <w:rPr>
-          <w:rFonts w:ascii="Consolas" w:eastAsia="Consolas" w:hAnsi="Consolas" w:cs="Consolas"/>
-          <w:sz w:val="18"/>
-          <w:szCs w:val="18"/>
-          <w:lang w:val="en-US" w:eastAsia="en-GB"/>
-        </w:rPr>
-        <w:t>() override;</w:t>
+        <w:t>bool produceOutput() override;</w:t>
       </w:r>
     </w:p>
     <w:p>
@@ -3974,27 +3226,7 @@
           <w:szCs w:val="18"/>
           <w:lang w:val="en-US" w:eastAsia="en-GB"/>
         </w:rPr>
-        <w:t>#include "</w:t>
-      </w:r>
-      <w:proofErr w:type="spellStart"/>
-      <w:r>
-        <w:rPr>
-          <w:rFonts w:ascii="Consolas" w:eastAsia="Consolas" w:hAnsi="Consolas" w:cs="Consolas"/>
-          <w:sz w:val="18"/>
-          <w:szCs w:val="18"/>
-          <w:lang w:val="en-US" w:eastAsia="en-GB"/>
-        </w:rPr>
-        <w:t>Element.h</w:t>
-      </w:r>
-      <w:proofErr w:type="spellEnd"/>
-      <w:r>
-        <w:rPr>
-          <w:rFonts w:ascii="Consolas" w:eastAsia="Consolas" w:hAnsi="Consolas" w:cs="Consolas"/>
-          <w:sz w:val="18"/>
-          <w:szCs w:val="18"/>
-          <w:lang w:val="en-US" w:eastAsia="en-GB"/>
-        </w:rPr>
-        <w:t>"</w:t>
+        <w:t>#include "Element.h"</w:t>
       </w:r>
     </w:p>
     <w:p>
@@ -4064,27 +3296,7 @@
           <w:lang w:val="en-US" w:eastAsia="en-GB"/>
         </w:rPr>
         <w:tab/>
-        <w:t xml:space="preserve">bool </w:t>
-      </w:r>
-      <w:proofErr w:type="spellStart"/>
-      <w:r>
-        <w:rPr>
-          <w:rFonts w:ascii="Consolas" w:eastAsia="Consolas" w:hAnsi="Consolas" w:cs="Consolas"/>
-          <w:sz w:val="18"/>
-          <w:szCs w:val="18"/>
-          <w:lang w:val="en-US" w:eastAsia="en-GB"/>
-        </w:rPr>
-        <w:t>produceOutput</w:t>
-      </w:r>
-      <w:proofErr w:type="spellEnd"/>
-      <w:r>
-        <w:rPr>
-          <w:rFonts w:ascii="Consolas" w:eastAsia="Consolas" w:hAnsi="Consolas" w:cs="Consolas"/>
-          <w:sz w:val="18"/>
-          <w:szCs w:val="18"/>
-          <w:lang w:val="en-US" w:eastAsia="en-GB"/>
-        </w:rPr>
-        <w:t>() override;</w:t>
+        <w:t>bool produceOutput() override;</w:t>
       </w:r>
     </w:p>
     <w:p>
@@ -4144,7 +3356,6 @@
           <w:lang w:val="en-US" w:eastAsia="en-GB"/>
         </w:rPr>
       </w:pPr>
-      <w:proofErr w:type="spellStart"/>
       <w:r>
         <w:rPr>
           <w:b/>
@@ -4169,7 +3380,6 @@
         </w:rPr>
         <w:t>h</w:t>
       </w:r>
-      <w:proofErr w:type="spellEnd"/>
     </w:p>
     <w:p>
       <w:pPr>
@@ -4306,113 +3516,53 @@
           <w:szCs w:val="18"/>
           <w:lang w:val="en-US" w:eastAsia="en-GB"/>
         </w:rPr>
-        <w:t xml:space="preserve">    bool </w:t>
-      </w:r>
-      <w:proofErr w:type="spellStart"/>
-      <w:r>
-        <w:rPr>
-          <w:rFonts w:ascii="Consolas" w:eastAsia="Consolas" w:hAnsi="Consolas" w:cs="Consolas"/>
-          <w:sz w:val="18"/>
-          <w:szCs w:val="18"/>
-          <w:lang w:val="en-US" w:eastAsia="en-GB"/>
-        </w:rPr>
-        <w:t>doStep</w:t>
-      </w:r>
-      <w:proofErr w:type="spellEnd"/>
-      <w:r>
-        <w:rPr>
-          <w:rFonts w:ascii="Consolas" w:eastAsia="Consolas" w:hAnsi="Consolas" w:cs="Consolas"/>
-          <w:sz w:val="18"/>
-          <w:szCs w:val="18"/>
-          <w:lang w:val="en-US" w:eastAsia="en-GB"/>
-        </w:rPr>
-        <w:t>();</w:t>
-      </w:r>
-    </w:p>
-    <w:p>
-      <w:pPr>
-        <w:pStyle w:val="a3"/>
-        <w:spacing w:before="0"/>
-        <w:ind w:left="-567" w:firstLine="0"/>
-        <w:jc w:val="left"/>
-        <w:rPr>
-          <w:rFonts w:ascii="Consolas" w:eastAsia="Consolas" w:hAnsi="Consolas" w:cs="Consolas"/>
-          <w:sz w:val="18"/>
-          <w:szCs w:val="18"/>
-          <w:lang w:val="en-US" w:eastAsia="en-GB"/>
-        </w:rPr>
-      </w:pPr>
-      <w:r>
-        <w:rPr>
-          <w:rFonts w:ascii="Consolas" w:eastAsia="Consolas" w:hAnsi="Consolas" w:cs="Consolas"/>
-          <w:sz w:val="18"/>
-          <w:szCs w:val="18"/>
-          <w:lang w:val="en-US" w:eastAsia="en-GB"/>
-        </w:rPr>
-        <w:t xml:space="preserve">    bool </w:t>
-      </w:r>
-      <w:proofErr w:type="spellStart"/>
-      <w:r>
-        <w:rPr>
-          <w:rFonts w:ascii="Consolas" w:eastAsia="Consolas" w:hAnsi="Consolas" w:cs="Consolas"/>
-          <w:sz w:val="18"/>
-          <w:szCs w:val="18"/>
-          <w:lang w:val="en-US" w:eastAsia="en-GB"/>
-        </w:rPr>
-        <w:t>getOutput</w:t>
-      </w:r>
-      <w:proofErr w:type="spellEnd"/>
-      <w:r>
-        <w:rPr>
-          <w:rFonts w:ascii="Consolas" w:eastAsia="Consolas" w:hAnsi="Consolas" w:cs="Consolas"/>
-          <w:sz w:val="18"/>
-          <w:szCs w:val="18"/>
-          <w:lang w:val="en-US" w:eastAsia="en-GB"/>
-        </w:rPr>
-        <w:t>();</w:t>
-      </w:r>
-    </w:p>
-    <w:p>
-      <w:pPr>
-        <w:pStyle w:val="a3"/>
-        <w:spacing w:before="0"/>
-        <w:ind w:left="-567" w:firstLine="0"/>
-        <w:jc w:val="left"/>
-        <w:rPr>
-          <w:rFonts w:ascii="Consolas" w:eastAsia="Consolas" w:hAnsi="Consolas" w:cs="Consolas"/>
-          <w:sz w:val="18"/>
-          <w:szCs w:val="18"/>
-          <w:lang w:val="en-US" w:eastAsia="en-GB"/>
-        </w:rPr>
-      </w:pPr>
-      <w:r>
-        <w:rPr>
-          <w:rFonts w:ascii="Consolas" w:eastAsia="Consolas" w:hAnsi="Consolas" w:cs="Consolas"/>
-          <w:sz w:val="18"/>
-          <w:szCs w:val="18"/>
-          <w:lang w:val="en-US" w:eastAsia="en-GB"/>
-        </w:rPr>
-        <w:t xml:space="preserve">    void </w:t>
-      </w:r>
-      <w:proofErr w:type="spellStart"/>
-      <w:r>
-        <w:rPr>
-          <w:rFonts w:ascii="Consolas" w:eastAsia="Consolas" w:hAnsi="Consolas" w:cs="Consolas"/>
-          <w:sz w:val="18"/>
-          <w:szCs w:val="18"/>
-          <w:lang w:val="en-US" w:eastAsia="en-GB"/>
-        </w:rPr>
-        <w:t>genNewInput</w:t>
-      </w:r>
-      <w:proofErr w:type="spellEnd"/>
-      <w:r>
-        <w:rPr>
-          <w:rFonts w:ascii="Consolas" w:eastAsia="Consolas" w:hAnsi="Consolas" w:cs="Consolas"/>
-          <w:sz w:val="18"/>
-          <w:szCs w:val="18"/>
-          <w:lang w:val="en-US" w:eastAsia="en-GB"/>
-        </w:rPr>
-        <w:t>();</w:t>
+        <w:t xml:space="preserve">    bool doStep();</w:t>
+      </w:r>
+    </w:p>
+    <w:p>
+      <w:pPr>
+        <w:pStyle w:val="a3"/>
+        <w:spacing w:before="0"/>
+        <w:ind w:left="-567" w:firstLine="0"/>
+        <w:jc w:val="left"/>
+        <w:rPr>
+          <w:rFonts w:ascii="Consolas" w:eastAsia="Consolas" w:hAnsi="Consolas" w:cs="Consolas"/>
+          <w:sz w:val="18"/>
+          <w:szCs w:val="18"/>
+          <w:lang w:val="en-US" w:eastAsia="en-GB"/>
+        </w:rPr>
+      </w:pPr>
+      <w:r>
+        <w:rPr>
+          <w:rFonts w:ascii="Consolas" w:eastAsia="Consolas" w:hAnsi="Consolas" w:cs="Consolas"/>
+          <w:sz w:val="18"/>
+          <w:szCs w:val="18"/>
+          <w:lang w:val="en-US" w:eastAsia="en-GB"/>
+        </w:rPr>
+        <w:t xml:space="preserve">    bool getOutput();</w:t>
+      </w:r>
+    </w:p>
+    <w:p>
+      <w:pPr>
+        <w:pStyle w:val="a3"/>
+        <w:spacing w:before="0"/>
+        <w:ind w:left="-567" w:firstLine="0"/>
+        <w:jc w:val="left"/>
+        <w:rPr>
+          <w:rFonts w:ascii="Consolas" w:eastAsia="Consolas" w:hAnsi="Consolas" w:cs="Consolas"/>
+          <w:sz w:val="18"/>
+          <w:szCs w:val="18"/>
+          <w:lang w:val="en-US" w:eastAsia="en-GB"/>
+        </w:rPr>
+      </w:pPr>
+      <w:r>
+        <w:rPr>
+          <w:rFonts w:ascii="Consolas" w:eastAsia="Consolas" w:hAnsi="Consolas" w:cs="Consolas"/>
+          <w:sz w:val="18"/>
+          <w:szCs w:val="18"/>
+          <w:lang w:val="en-US" w:eastAsia="en-GB"/>
+        </w:rPr>
+        <w:t xml:space="preserve">    void genNewInput();</w:t>
       </w:r>
     </w:p>
     <w:p>
@@ -4652,27 +3802,7 @@
           <w:szCs w:val="18"/>
           <w:lang w:val="en-US" w:eastAsia="en-GB"/>
         </w:rPr>
-        <w:t>#include "</w:t>
-      </w:r>
-      <w:proofErr w:type="spellStart"/>
-      <w:r>
-        <w:rPr>
-          <w:rFonts w:ascii="Consolas" w:eastAsia="Consolas" w:hAnsi="Consolas" w:cs="Consolas"/>
-          <w:sz w:val="18"/>
-          <w:szCs w:val="18"/>
-          <w:lang w:val="en-US" w:eastAsia="en-GB"/>
-        </w:rPr>
-        <w:t>Scheme.h</w:t>
-      </w:r>
-      <w:proofErr w:type="spellEnd"/>
-      <w:r>
-        <w:rPr>
-          <w:rFonts w:ascii="Consolas" w:eastAsia="Consolas" w:hAnsi="Consolas" w:cs="Consolas"/>
-          <w:sz w:val="18"/>
-          <w:szCs w:val="18"/>
-          <w:lang w:val="en-US" w:eastAsia="en-GB"/>
-        </w:rPr>
-        <w:t>"</w:t>
+        <w:t>#include "Scheme.h"</w:t>
       </w:r>
     </w:p>
     <w:p>
@@ -4718,70 +3848,30 @@
           <w:szCs w:val="18"/>
           <w:lang w:val="en-US" w:eastAsia="en-GB"/>
         </w:rPr>
-        <w:t>#include "</w:t>
-      </w:r>
-      <w:proofErr w:type="spellStart"/>
-      <w:r>
-        <w:rPr>
-          <w:rFonts w:ascii="Consolas" w:eastAsia="Consolas" w:hAnsi="Consolas" w:cs="Consolas"/>
-          <w:sz w:val="18"/>
-          <w:szCs w:val="18"/>
-          <w:lang w:val="en-US" w:eastAsia="en-GB"/>
-        </w:rPr>
-        <w:t>Or.h</w:t>
-      </w:r>
-      <w:proofErr w:type="spellEnd"/>
-      <w:r>
-        <w:rPr>
-          <w:rFonts w:ascii="Consolas" w:eastAsia="Consolas" w:hAnsi="Consolas" w:cs="Consolas"/>
-          <w:sz w:val="18"/>
-          <w:szCs w:val="18"/>
-          <w:lang w:val="en-US" w:eastAsia="en-GB"/>
-        </w:rPr>
-        <w:t>"</w:t>
-      </w:r>
-    </w:p>
-    <w:p>
-      <w:pPr>
-        <w:pStyle w:val="a3"/>
-        <w:spacing w:before="0"/>
-        <w:ind w:left="-567" w:firstLine="0"/>
-        <w:jc w:val="left"/>
-        <w:rPr>
-          <w:rFonts w:ascii="Consolas" w:eastAsia="Consolas" w:hAnsi="Consolas" w:cs="Consolas"/>
-          <w:sz w:val="18"/>
-          <w:szCs w:val="18"/>
-          <w:lang w:val="en-US" w:eastAsia="en-GB"/>
-        </w:rPr>
-      </w:pPr>
-      <w:r>
-        <w:rPr>
-          <w:rFonts w:ascii="Consolas" w:eastAsia="Consolas" w:hAnsi="Consolas" w:cs="Consolas"/>
-          <w:sz w:val="18"/>
-          <w:szCs w:val="18"/>
-          <w:lang w:val="en-US" w:eastAsia="en-GB"/>
-        </w:rPr>
-        <w:t>#include "</w:t>
-      </w:r>
-      <w:proofErr w:type="spellStart"/>
-      <w:r>
-        <w:rPr>
-          <w:rFonts w:ascii="Consolas" w:eastAsia="Consolas" w:hAnsi="Consolas" w:cs="Consolas"/>
-          <w:sz w:val="18"/>
-          <w:szCs w:val="18"/>
-          <w:lang w:val="en-US" w:eastAsia="en-GB"/>
-        </w:rPr>
-        <w:t>And.h</w:t>
-      </w:r>
-      <w:proofErr w:type="spellEnd"/>
-      <w:r>
-        <w:rPr>
-          <w:rFonts w:ascii="Consolas" w:eastAsia="Consolas" w:hAnsi="Consolas" w:cs="Consolas"/>
-          <w:sz w:val="18"/>
-          <w:szCs w:val="18"/>
-          <w:lang w:val="en-US" w:eastAsia="en-GB"/>
-        </w:rPr>
-        <w:t>"</w:t>
+        <w:t>#include "Or.h"</w:t>
+      </w:r>
+    </w:p>
+    <w:p>
+      <w:pPr>
+        <w:pStyle w:val="a3"/>
+        <w:spacing w:before="0"/>
+        <w:ind w:left="-567" w:firstLine="0"/>
+        <w:jc w:val="left"/>
+        <w:rPr>
+          <w:rFonts w:ascii="Consolas" w:eastAsia="Consolas" w:hAnsi="Consolas" w:cs="Consolas"/>
+          <w:sz w:val="18"/>
+          <w:szCs w:val="18"/>
+          <w:lang w:val="en-US" w:eastAsia="en-GB"/>
+        </w:rPr>
+      </w:pPr>
+      <w:r>
+        <w:rPr>
+          <w:rFonts w:ascii="Consolas" w:eastAsia="Consolas" w:hAnsi="Consolas" w:cs="Consolas"/>
+          <w:sz w:val="18"/>
+          <w:szCs w:val="18"/>
+          <w:lang w:val="en-US" w:eastAsia="en-GB"/>
+        </w:rPr>
+        <w:t>#include "And.h"</w:t>
       </w:r>
     </w:p>
     <w:p>
@@ -5118,87 +4208,7 @@
           <w:szCs w:val="18"/>
           <w:lang w:val="en-US" w:eastAsia="en-GB"/>
         </w:rPr>
-        <w:t xml:space="preserve">    for (</w:t>
-      </w:r>
-      <w:proofErr w:type="spellStart"/>
-      <w:r>
-        <w:rPr>
-          <w:rFonts w:ascii="Consolas" w:eastAsia="Consolas" w:hAnsi="Consolas" w:cs="Consolas"/>
-          <w:sz w:val="18"/>
-          <w:szCs w:val="18"/>
-          <w:lang w:val="en-US" w:eastAsia="en-GB"/>
-        </w:rPr>
-        <w:t>size_t</w:t>
-      </w:r>
-      <w:proofErr w:type="spellEnd"/>
-      <w:r>
-        <w:rPr>
-          <w:rFonts w:ascii="Consolas" w:eastAsia="Consolas" w:hAnsi="Consolas" w:cs="Consolas"/>
-          <w:sz w:val="18"/>
-          <w:szCs w:val="18"/>
-          <w:lang w:val="en-US" w:eastAsia="en-GB"/>
-        </w:rPr>
-        <w:t xml:space="preserve"> </w:t>
-      </w:r>
-      <w:proofErr w:type="spellStart"/>
-      <w:r>
-        <w:rPr>
-          <w:rFonts w:ascii="Consolas" w:eastAsia="Consolas" w:hAnsi="Consolas" w:cs="Consolas"/>
-          <w:sz w:val="18"/>
-          <w:szCs w:val="18"/>
-          <w:lang w:val="en-US" w:eastAsia="en-GB"/>
-        </w:rPr>
-        <w:t>i</w:t>
-      </w:r>
-      <w:proofErr w:type="spellEnd"/>
-      <w:r>
-        <w:rPr>
-          <w:rFonts w:ascii="Consolas" w:eastAsia="Consolas" w:hAnsi="Consolas" w:cs="Consolas"/>
-          <w:sz w:val="18"/>
-          <w:szCs w:val="18"/>
-          <w:lang w:val="en-US" w:eastAsia="en-GB"/>
-        </w:rPr>
-        <w:t xml:space="preserve"> = 0; </w:t>
-      </w:r>
-      <w:proofErr w:type="spellStart"/>
-      <w:r>
-        <w:rPr>
-          <w:rFonts w:ascii="Consolas" w:eastAsia="Consolas" w:hAnsi="Consolas" w:cs="Consolas"/>
-          <w:sz w:val="18"/>
-          <w:szCs w:val="18"/>
-          <w:lang w:val="en-US" w:eastAsia="en-GB"/>
-        </w:rPr>
-        <w:t>i</w:t>
-      </w:r>
-      <w:proofErr w:type="spellEnd"/>
-      <w:r>
-        <w:rPr>
-          <w:rFonts w:ascii="Consolas" w:eastAsia="Consolas" w:hAnsi="Consolas" w:cs="Consolas"/>
-          <w:sz w:val="18"/>
-          <w:szCs w:val="18"/>
-          <w:lang w:val="en-US" w:eastAsia="en-GB"/>
-        </w:rPr>
-        <w:t xml:space="preserve"> &lt; n; ++</w:t>
-      </w:r>
-      <w:proofErr w:type="spellStart"/>
-      <w:r>
-        <w:rPr>
-          <w:rFonts w:ascii="Consolas" w:eastAsia="Consolas" w:hAnsi="Consolas" w:cs="Consolas"/>
-          <w:sz w:val="18"/>
-          <w:szCs w:val="18"/>
-          <w:lang w:val="en-US" w:eastAsia="en-GB"/>
-        </w:rPr>
-        <w:t>i</w:t>
-      </w:r>
-      <w:proofErr w:type="spellEnd"/>
-      <w:r>
-        <w:rPr>
-          <w:rFonts w:ascii="Consolas" w:eastAsia="Consolas" w:hAnsi="Consolas" w:cs="Consolas"/>
-          <w:sz w:val="18"/>
-          <w:szCs w:val="18"/>
-          <w:lang w:val="en-US" w:eastAsia="en-GB"/>
-        </w:rPr>
-        <w:t>)</w:t>
+        <w:t xml:space="preserve">    for (size_t i = 0; i &lt; n; ++i)</w:t>
       </w:r>
     </w:p>
     <w:p>
@@ -5290,27 +4300,7 @@
           <w:szCs w:val="18"/>
           <w:lang w:val="en-US" w:eastAsia="en-GB"/>
         </w:rPr>
-        <w:t xml:space="preserve">            logics[</w:t>
-      </w:r>
-      <w:proofErr w:type="spellStart"/>
-      <w:r>
-        <w:rPr>
-          <w:rFonts w:ascii="Consolas" w:eastAsia="Consolas" w:hAnsi="Consolas" w:cs="Consolas"/>
-          <w:sz w:val="18"/>
-          <w:szCs w:val="18"/>
-          <w:lang w:val="en-US" w:eastAsia="en-GB"/>
-        </w:rPr>
-        <w:t>i</w:t>
-      </w:r>
-      <w:proofErr w:type="spellEnd"/>
-      <w:r>
-        <w:rPr>
-          <w:rFonts w:ascii="Consolas" w:eastAsia="Consolas" w:hAnsi="Consolas" w:cs="Consolas"/>
-          <w:sz w:val="18"/>
-          <w:szCs w:val="18"/>
-          <w:lang w:val="en-US" w:eastAsia="en-GB"/>
-        </w:rPr>
-        <w:t>] = new Or;</w:t>
+        <w:t xml:space="preserve">            logics[i] = new Or;</w:t>
       </w:r>
     </w:p>
     <w:p>
@@ -5379,27 +4369,7 @@
           <w:szCs w:val="18"/>
           <w:lang w:val="en-US" w:eastAsia="en-GB"/>
         </w:rPr>
-        <w:t xml:space="preserve">            logics[</w:t>
-      </w:r>
-      <w:proofErr w:type="spellStart"/>
-      <w:r>
-        <w:rPr>
-          <w:rFonts w:ascii="Consolas" w:eastAsia="Consolas" w:hAnsi="Consolas" w:cs="Consolas"/>
-          <w:sz w:val="18"/>
-          <w:szCs w:val="18"/>
-          <w:lang w:val="en-US" w:eastAsia="en-GB"/>
-        </w:rPr>
-        <w:t>i</w:t>
-      </w:r>
-      <w:proofErr w:type="spellEnd"/>
-      <w:r>
-        <w:rPr>
-          <w:rFonts w:ascii="Consolas" w:eastAsia="Consolas" w:hAnsi="Consolas" w:cs="Consolas"/>
-          <w:sz w:val="18"/>
-          <w:szCs w:val="18"/>
-          <w:lang w:val="en-US" w:eastAsia="en-GB"/>
-        </w:rPr>
-        <w:t>] = new And;</w:t>
+        <w:t xml:space="preserve">            logics[i] = new And;</w:t>
       </w:r>
     </w:p>
     <w:p>
@@ -5667,27 +4637,7 @@
           <w:szCs w:val="18"/>
           <w:lang w:val="en-US" w:eastAsia="en-GB"/>
         </w:rPr>
-        <w:t>bool Scheme::</w:t>
-      </w:r>
-      <w:proofErr w:type="spellStart"/>
-      <w:r>
-        <w:rPr>
-          <w:rFonts w:ascii="Consolas" w:eastAsia="Consolas" w:hAnsi="Consolas" w:cs="Consolas"/>
-          <w:sz w:val="18"/>
-          <w:szCs w:val="18"/>
-          <w:lang w:val="en-US" w:eastAsia="en-GB"/>
-        </w:rPr>
-        <w:t>doStep</w:t>
-      </w:r>
-      <w:proofErr w:type="spellEnd"/>
-      <w:r>
-        <w:rPr>
-          <w:rFonts w:ascii="Consolas" w:eastAsia="Consolas" w:hAnsi="Consolas" w:cs="Consolas"/>
-          <w:sz w:val="18"/>
-          <w:szCs w:val="18"/>
-          <w:lang w:val="en-US" w:eastAsia="en-GB"/>
-        </w:rPr>
-        <w:t>()</w:t>
+        <w:t>bool Scheme::doStep()</w:t>
       </w:r>
     </w:p>
     <w:p>
@@ -5733,130 +4683,30 @@
           <w:szCs w:val="18"/>
           <w:lang w:val="en-US" w:eastAsia="en-GB"/>
         </w:rPr>
-        <w:t xml:space="preserve">    for (int </w:t>
-      </w:r>
-      <w:proofErr w:type="spellStart"/>
-      <w:r>
-        <w:rPr>
-          <w:rFonts w:ascii="Consolas" w:eastAsia="Consolas" w:hAnsi="Consolas" w:cs="Consolas"/>
-          <w:sz w:val="18"/>
-          <w:szCs w:val="18"/>
-          <w:lang w:val="en-US" w:eastAsia="en-GB"/>
-        </w:rPr>
-        <w:t>i</w:t>
-      </w:r>
-      <w:proofErr w:type="spellEnd"/>
-      <w:r>
-        <w:rPr>
-          <w:rFonts w:ascii="Consolas" w:eastAsia="Consolas" w:hAnsi="Consolas" w:cs="Consolas"/>
-          <w:sz w:val="18"/>
-          <w:szCs w:val="18"/>
-          <w:lang w:val="en-US" w:eastAsia="en-GB"/>
-        </w:rPr>
-        <w:t xml:space="preserve"> = 0; </w:t>
-      </w:r>
-      <w:proofErr w:type="spellStart"/>
-      <w:r>
-        <w:rPr>
-          <w:rFonts w:ascii="Consolas" w:eastAsia="Consolas" w:hAnsi="Consolas" w:cs="Consolas"/>
-          <w:sz w:val="18"/>
-          <w:szCs w:val="18"/>
-          <w:lang w:val="en-US" w:eastAsia="en-GB"/>
-        </w:rPr>
-        <w:t>i</w:t>
-      </w:r>
-      <w:proofErr w:type="spellEnd"/>
-      <w:r>
-        <w:rPr>
-          <w:rFonts w:ascii="Consolas" w:eastAsia="Consolas" w:hAnsi="Consolas" w:cs="Consolas"/>
-          <w:sz w:val="18"/>
-          <w:szCs w:val="18"/>
-          <w:lang w:val="en-US" w:eastAsia="en-GB"/>
-        </w:rPr>
-        <w:t xml:space="preserve"> &lt; n; ++</w:t>
-      </w:r>
-      <w:proofErr w:type="spellStart"/>
-      <w:r>
-        <w:rPr>
-          <w:rFonts w:ascii="Consolas" w:eastAsia="Consolas" w:hAnsi="Consolas" w:cs="Consolas"/>
-          <w:sz w:val="18"/>
-          <w:szCs w:val="18"/>
-          <w:lang w:val="en-US" w:eastAsia="en-GB"/>
-        </w:rPr>
-        <w:t>i</w:t>
-      </w:r>
-      <w:proofErr w:type="spellEnd"/>
-      <w:r>
-        <w:rPr>
-          <w:rFonts w:ascii="Consolas" w:eastAsia="Consolas" w:hAnsi="Consolas" w:cs="Consolas"/>
-          <w:sz w:val="18"/>
-          <w:szCs w:val="18"/>
-          <w:lang w:val="en-US" w:eastAsia="en-GB"/>
-        </w:rPr>
-        <w:t>) {</w:t>
-      </w:r>
-    </w:p>
-    <w:p>
-      <w:pPr>
-        <w:pStyle w:val="a3"/>
-        <w:spacing w:before="0"/>
-        <w:ind w:left="-567" w:firstLine="0"/>
-        <w:jc w:val="left"/>
-        <w:rPr>
-          <w:rFonts w:ascii="Consolas" w:eastAsia="Consolas" w:hAnsi="Consolas" w:cs="Consolas"/>
-          <w:sz w:val="18"/>
-          <w:szCs w:val="18"/>
-          <w:lang w:val="en-US" w:eastAsia="en-GB"/>
-        </w:rPr>
-      </w:pPr>
-      <w:r>
-        <w:rPr>
-          <w:rFonts w:ascii="Consolas" w:eastAsia="Consolas" w:hAnsi="Consolas" w:cs="Consolas"/>
-          <w:sz w:val="18"/>
-          <w:szCs w:val="18"/>
-          <w:lang w:val="en-US" w:eastAsia="en-GB"/>
-        </w:rPr>
-        <w:t xml:space="preserve">        logics[</w:t>
-      </w:r>
-      <w:proofErr w:type="spellStart"/>
-      <w:r>
-        <w:rPr>
-          <w:rFonts w:ascii="Consolas" w:eastAsia="Consolas" w:hAnsi="Consolas" w:cs="Consolas"/>
-          <w:sz w:val="18"/>
-          <w:szCs w:val="18"/>
-          <w:lang w:val="en-US" w:eastAsia="en-GB"/>
-        </w:rPr>
-        <w:t>i</w:t>
-      </w:r>
-      <w:proofErr w:type="spellEnd"/>
-      <w:r>
-        <w:rPr>
-          <w:rFonts w:ascii="Consolas" w:eastAsia="Consolas" w:hAnsi="Consolas" w:cs="Consolas"/>
-          <w:sz w:val="18"/>
-          <w:szCs w:val="18"/>
-          <w:lang w:val="en-US" w:eastAsia="en-GB"/>
-        </w:rPr>
-        <w:t>]-&gt;</w:t>
-      </w:r>
-      <w:proofErr w:type="spellStart"/>
-      <w:r>
-        <w:rPr>
-          <w:rFonts w:ascii="Consolas" w:eastAsia="Consolas" w:hAnsi="Consolas" w:cs="Consolas"/>
-          <w:sz w:val="18"/>
-          <w:szCs w:val="18"/>
-          <w:lang w:val="en-US" w:eastAsia="en-GB"/>
-        </w:rPr>
-        <w:t>produceOutput</w:t>
-      </w:r>
-      <w:proofErr w:type="spellEnd"/>
-      <w:r>
-        <w:rPr>
-          <w:rFonts w:ascii="Consolas" w:eastAsia="Consolas" w:hAnsi="Consolas" w:cs="Consolas"/>
-          <w:sz w:val="18"/>
-          <w:szCs w:val="18"/>
-          <w:lang w:val="en-US" w:eastAsia="en-GB"/>
-        </w:rPr>
-        <w:t>();</w:t>
+        <w:t xml:space="preserve">    for (int i = 0; i &lt; n; ++i) {</w:t>
+      </w:r>
+    </w:p>
+    <w:p>
+      <w:pPr>
+        <w:pStyle w:val="a3"/>
+        <w:spacing w:before="0"/>
+        <w:ind w:left="-567" w:firstLine="0"/>
+        <w:jc w:val="left"/>
+        <w:rPr>
+          <w:rFonts w:ascii="Consolas" w:eastAsia="Consolas" w:hAnsi="Consolas" w:cs="Consolas"/>
+          <w:sz w:val="18"/>
+          <w:szCs w:val="18"/>
+          <w:lang w:val="en-US" w:eastAsia="en-GB"/>
+        </w:rPr>
+      </w:pPr>
+      <w:r>
+        <w:rPr>
+          <w:rFonts w:ascii="Consolas" w:eastAsia="Consolas" w:hAnsi="Consolas" w:cs="Consolas"/>
+          <w:sz w:val="18"/>
+          <w:szCs w:val="18"/>
+          <w:lang w:val="en-US" w:eastAsia="en-GB"/>
+        </w:rPr>
+        <w:t xml:space="preserve">        logics[i]-&gt;produceOutput();</w:t>
       </w:r>
     </w:p>
     <w:p>
@@ -5916,236 +4766,76 @@
           <w:szCs w:val="18"/>
           <w:lang w:val="en-US" w:eastAsia="en-GB"/>
         </w:rPr>
-        <w:t xml:space="preserve">    for (int </w:t>
-      </w:r>
-      <w:proofErr w:type="spellStart"/>
-      <w:r>
-        <w:rPr>
-          <w:rFonts w:ascii="Consolas" w:eastAsia="Consolas" w:hAnsi="Consolas" w:cs="Consolas"/>
-          <w:sz w:val="18"/>
-          <w:szCs w:val="18"/>
-          <w:lang w:val="en-US" w:eastAsia="en-GB"/>
-        </w:rPr>
-        <w:t>i</w:t>
-      </w:r>
-      <w:proofErr w:type="spellEnd"/>
-      <w:r>
-        <w:rPr>
-          <w:rFonts w:ascii="Consolas" w:eastAsia="Consolas" w:hAnsi="Consolas" w:cs="Consolas"/>
-          <w:sz w:val="18"/>
-          <w:szCs w:val="18"/>
-          <w:lang w:val="en-US" w:eastAsia="en-GB"/>
-        </w:rPr>
-        <w:t xml:space="preserve"> = 0; </w:t>
-      </w:r>
-      <w:proofErr w:type="spellStart"/>
-      <w:r>
-        <w:rPr>
-          <w:rFonts w:ascii="Consolas" w:eastAsia="Consolas" w:hAnsi="Consolas" w:cs="Consolas"/>
-          <w:sz w:val="18"/>
-          <w:szCs w:val="18"/>
-          <w:lang w:val="en-US" w:eastAsia="en-GB"/>
-        </w:rPr>
-        <w:t>i</w:t>
-      </w:r>
-      <w:proofErr w:type="spellEnd"/>
-      <w:r>
-        <w:rPr>
-          <w:rFonts w:ascii="Consolas" w:eastAsia="Consolas" w:hAnsi="Consolas" w:cs="Consolas"/>
-          <w:sz w:val="18"/>
-          <w:szCs w:val="18"/>
-          <w:lang w:val="en-US" w:eastAsia="en-GB"/>
-        </w:rPr>
-        <w:t xml:space="preserve"> &lt; n; ++</w:t>
-      </w:r>
-      <w:proofErr w:type="spellStart"/>
-      <w:r>
-        <w:rPr>
-          <w:rFonts w:ascii="Consolas" w:eastAsia="Consolas" w:hAnsi="Consolas" w:cs="Consolas"/>
-          <w:sz w:val="18"/>
-          <w:szCs w:val="18"/>
-          <w:lang w:val="en-US" w:eastAsia="en-GB"/>
-        </w:rPr>
-        <w:t>i</w:t>
-      </w:r>
-      <w:proofErr w:type="spellEnd"/>
-      <w:r>
-        <w:rPr>
-          <w:rFonts w:ascii="Consolas" w:eastAsia="Consolas" w:hAnsi="Consolas" w:cs="Consolas"/>
-          <w:sz w:val="18"/>
-          <w:szCs w:val="18"/>
-          <w:lang w:val="en-US" w:eastAsia="en-GB"/>
-        </w:rPr>
-        <w:t>) {</w:t>
-      </w:r>
-    </w:p>
-    <w:p>
-      <w:pPr>
-        <w:pStyle w:val="a3"/>
-        <w:spacing w:before="0"/>
-        <w:ind w:left="-567" w:firstLine="0"/>
-        <w:jc w:val="left"/>
-        <w:rPr>
-          <w:rFonts w:ascii="Consolas" w:eastAsia="Consolas" w:hAnsi="Consolas" w:cs="Consolas"/>
-          <w:sz w:val="18"/>
-          <w:szCs w:val="18"/>
-          <w:lang w:val="en-US" w:eastAsia="en-GB"/>
-        </w:rPr>
-      </w:pPr>
-      <w:r>
-        <w:rPr>
-          <w:rFonts w:ascii="Consolas" w:eastAsia="Consolas" w:hAnsi="Consolas" w:cs="Consolas"/>
-          <w:sz w:val="18"/>
-          <w:szCs w:val="18"/>
-          <w:lang w:val="en-US" w:eastAsia="en-GB"/>
-        </w:rPr>
-        <w:t xml:space="preserve">        for (int j = 0; j &lt; n; </w:t>
-      </w:r>
-      <w:proofErr w:type="spellStart"/>
-      <w:r>
-        <w:rPr>
-          <w:rFonts w:ascii="Consolas" w:eastAsia="Consolas" w:hAnsi="Consolas" w:cs="Consolas"/>
-          <w:sz w:val="18"/>
-          <w:szCs w:val="18"/>
-          <w:lang w:val="en-US" w:eastAsia="en-GB"/>
-        </w:rPr>
-        <w:t>j++</w:t>
-      </w:r>
-      <w:proofErr w:type="spellEnd"/>
-      <w:r>
-        <w:rPr>
-          <w:rFonts w:ascii="Consolas" w:eastAsia="Consolas" w:hAnsi="Consolas" w:cs="Consolas"/>
-          <w:sz w:val="18"/>
-          <w:szCs w:val="18"/>
-          <w:lang w:val="en-US" w:eastAsia="en-GB"/>
-        </w:rPr>
-        <w:t>) {</w:t>
-      </w:r>
-    </w:p>
-    <w:p>
-      <w:pPr>
-        <w:pStyle w:val="a3"/>
-        <w:spacing w:before="0"/>
-        <w:ind w:left="-567" w:firstLine="0"/>
-        <w:jc w:val="left"/>
-        <w:rPr>
-          <w:rFonts w:ascii="Consolas" w:eastAsia="Consolas" w:hAnsi="Consolas" w:cs="Consolas"/>
-          <w:sz w:val="18"/>
-          <w:szCs w:val="18"/>
-          <w:lang w:val="en-US" w:eastAsia="en-GB"/>
-        </w:rPr>
-      </w:pPr>
-      <w:r>
-        <w:rPr>
-          <w:rFonts w:ascii="Consolas" w:eastAsia="Consolas" w:hAnsi="Consolas" w:cs="Consolas"/>
-          <w:sz w:val="18"/>
-          <w:szCs w:val="18"/>
-          <w:lang w:val="en-US" w:eastAsia="en-GB"/>
-        </w:rPr>
-        <w:t xml:space="preserve">            if (path[</w:t>
-      </w:r>
-      <w:proofErr w:type="spellStart"/>
-      <w:r>
-        <w:rPr>
-          <w:rFonts w:ascii="Consolas" w:eastAsia="Consolas" w:hAnsi="Consolas" w:cs="Consolas"/>
-          <w:sz w:val="18"/>
-          <w:szCs w:val="18"/>
-          <w:lang w:val="en-US" w:eastAsia="en-GB"/>
-        </w:rPr>
-        <w:t>i</w:t>
-      </w:r>
-      <w:proofErr w:type="spellEnd"/>
-      <w:r>
-        <w:rPr>
-          <w:rFonts w:ascii="Consolas" w:eastAsia="Consolas" w:hAnsi="Consolas" w:cs="Consolas"/>
-          <w:sz w:val="18"/>
-          <w:szCs w:val="18"/>
-          <w:lang w:val="en-US" w:eastAsia="en-GB"/>
-        </w:rPr>
-        <w:t>][j]) {</w:t>
-      </w:r>
-    </w:p>
-    <w:p>
-      <w:pPr>
-        <w:pStyle w:val="a3"/>
-        <w:spacing w:before="0"/>
-        <w:ind w:left="-567" w:firstLine="0"/>
-        <w:jc w:val="left"/>
-        <w:rPr>
-          <w:rFonts w:ascii="Consolas" w:eastAsia="Consolas" w:hAnsi="Consolas" w:cs="Consolas"/>
-          <w:sz w:val="18"/>
-          <w:szCs w:val="18"/>
-          <w:lang w:val="en-US" w:eastAsia="en-GB"/>
-        </w:rPr>
-      </w:pPr>
-      <w:r>
-        <w:rPr>
-          <w:rFonts w:ascii="Consolas" w:eastAsia="Consolas" w:hAnsi="Consolas" w:cs="Consolas"/>
-          <w:sz w:val="18"/>
-          <w:szCs w:val="18"/>
-          <w:lang w:val="en-US" w:eastAsia="en-GB"/>
-        </w:rPr>
-        <w:t xml:space="preserve">                logics[j]-&gt;</w:t>
-      </w:r>
-      <w:proofErr w:type="spellStart"/>
-      <w:r>
-        <w:rPr>
-          <w:rFonts w:ascii="Consolas" w:eastAsia="Consolas" w:hAnsi="Consolas" w:cs="Consolas"/>
-          <w:sz w:val="18"/>
-          <w:szCs w:val="18"/>
-          <w:lang w:val="en-US" w:eastAsia="en-GB"/>
-        </w:rPr>
-        <w:t>setInput</w:t>
-      </w:r>
-      <w:proofErr w:type="spellEnd"/>
-      <w:r>
-        <w:rPr>
-          <w:rFonts w:ascii="Consolas" w:eastAsia="Consolas" w:hAnsi="Consolas" w:cs="Consolas"/>
-          <w:sz w:val="18"/>
-          <w:szCs w:val="18"/>
-          <w:lang w:val="en-US" w:eastAsia="en-GB"/>
-        </w:rPr>
-        <w:t>(logics[</w:t>
-      </w:r>
-      <w:proofErr w:type="spellStart"/>
-      <w:r>
-        <w:rPr>
-          <w:rFonts w:ascii="Consolas" w:eastAsia="Consolas" w:hAnsi="Consolas" w:cs="Consolas"/>
-          <w:sz w:val="18"/>
-          <w:szCs w:val="18"/>
-          <w:lang w:val="en-US" w:eastAsia="en-GB"/>
-        </w:rPr>
-        <w:t>i</w:t>
-      </w:r>
-      <w:proofErr w:type="spellEnd"/>
-      <w:r>
-        <w:rPr>
-          <w:rFonts w:ascii="Consolas" w:eastAsia="Consolas" w:hAnsi="Consolas" w:cs="Consolas"/>
-          <w:sz w:val="18"/>
-          <w:szCs w:val="18"/>
-          <w:lang w:val="en-US" w:eastAsia="en-GB"/>
-        </w:rPr>
-        <w:t>]-&gt;</w:t>
-      </w:r>
-      <w:proofErr w:type="spellStart"/>
-      <w:r>
-        <w:rPr>
-          <w:rFonts w:ascii="Consolas" w:eastAsia="Consolas" w:hAnsi="Consolas" w:cs="Consolas"/>
-          <w:sz w:val="18"/>
-          <w:szCs w:val="18"/>
-          <w:lang w:val="en-US" w:eastAsia="en-GB"/>
-        </w:rPr>
-        <w:t>getOutput</w:t>
-      </w:r>
-      <w:proofErr w:type="spellEnd"/>
-      <w:r>
-        <w:rPr>
-          <w:rFonts w:ascii="Consolas" w:eastAsia="Consolas" w:hAnsi="Consolas" w:cs="Consolas"/>
-          <w:sz w:val="18"/>
-          <w:szCs w:val="18"/>
-          <w:lang w:val="en-US" w:eastAsia="en-GB"/>
-        </w:rPr>
-        <w:t>());</w:t>
+        <w:t xml:space="preserve">    for (int i = 0; i &lt; n; ++i) {</w:t>
+      </w:r>
+    </w:p>
+    <w:p>
+      <w:pPr>
+        <w:pStyle w:val="a3"/>
+        <w:spacing w:before="0"/>
+        <w:ind w:left="-567" w:firstLine="0"/>
+        <w:jc w:val="left"/>
+        <w:rPr>
+          <w:rFonts w:ascii="Consolas" w:eastAsia="Consolas" w:hAnsi="Consolas" w:cs="Consolas"/>
+          <w:sz w:val="18"/>
+          <w:szCs w:val="18"/>
+          <w:lang w:val="en-US" w:eastAsia="en-GB"/>
+        </w:rPr>
+      </w:pPr>
+      <w:r>
+        <w:rPr>
+          <w:rFonts w:ascii="Consolas" w:eastAsia="Consolas" w:hAnsi="Consolas" w:cs="Consolas"/>
+          <w:sz w:val="18"/>
+          <w:szCs w:val="18"/>
+          <w:lang w:val="en-US" w:eastAsia="en-GB"/>
+        </w:rPr>
+        <w:t xml:space="preserve">        for (int j = 0; j &lt; n; j++) {</w:t>
+      </w:r>
+    </w:p>
+    <w:p>
+      <w:pPr>
+        <w:pStyle w:val="a3"/>
+        <w:spacing w:before="0"/>
+        <w:ind w:left="-567" w:firstLine="0"/>
+        <w:jc w:val="left"/>
+        <w:rPr>
+          <w:rFonts w:ascii="Consolas" w:eastAsia="Consolas" w:hAnsi="Consolas" w:cs="Consolas"/>
+          <w:sz w:val="18"/>
+          <w:szCs w:val="18"/>
+          <w:lang w:val="en-US" w:eastAsia="en-GB"/>
+        </w:rPr>
+      </w:pPr>
+      <w:r>
+        <w:rPr>
+          <w:rFonts w:ascii="Consolas" w:eastAsia="Consolas" w:hAnsi="Consolas" w:cs="Consolas"/>
+          <w:sz w:val="18"/>
+          <w:szCs w:val="18"/>
+          <w:lang w:val="en-US" w:eastAsia="en-GB"/>
+        </w:rPr>
+        <w:t xml:space="preserve">            if (path[i][j]) {</w:t>
+      </w:r>
+    </w:p>
+    <w:p>
+      <w:pPr>
+        <w:pStyle w:val="a3"/>
+        <w:spacing w:before="0"/>
+        <w:ind w:left="-567" w:firstLine="0"/>
+        <w:jc w:val="left"/>
+        <w:rPr>
+          <w:rFonts w:ascii="Consolas" w:eastAsia="Consolas" w:hAnsi="Consolas" w:cs="Consolas"/>
+          <w:sz w:val="18"/>
+          <w:szCs w:val="18"/>
+          <w:lang w:val="en-US" w:eastAsia="en-GB"/>
+        </w:rPr>
+      </w:pPr>
+      <w:r>
+        <w:rPr>
+          <w:rFonts w:ascii="Consolas" w:eastAsia="Consolas" w:hAnsi="Consolas" w:cs="Consolas"/>
+          <w:sz w:val="18"/>
+          <w:szCs w:val="18"/>
+          <w:lang w:val="en-US" w:eastAsia="en-GB"/>
+        </w:rPr>
+        <w:t xml:space="preserve">                logics[j]-&gt;setInput(logics[i]-&gt;getOutput());</w:t>
       </w:r>
     </w:p>
     <w:p>
@@ -6237,27 +4927,7 @@
           <w:szCs w:val="18"/>
           <w:lang w:val="en-US" w:eastAsia="en-GB"/>
         </w:rPr>
-        <w:t xml:space="preserve">    return output = logics[9]-&gt;</w:t>
-      </w:r>
-      <w:proofErr w:type="spellStart"/>
-      <w:r>
-        <w:rPr>
-          <w:rFonts w:ascii="Consolas" w:eastAsia="Consolas" w:hAnsi="Consolas" w:cs="Consolas"/>
-          <w:sz w:val="18"/>
-          <w:szCs w:val="18"/>
-          <w:lang w:val="en-US" w:eastAsia="en-GB"/>
-        </w:rPr>
-        <w:t>getOutput</w:t>
-      </w:r>
-      <w:proofErr w:type="spellEnd"/>
-      <w:r>
-        <w:rPr>
-          <w:rFonts w:ascii="Consolas" w:eastAsia="Consolas" w:hAnsi="Consolas" w:cs="Consolas"/>
-          <w:sz w:val="18"/>
-          <w:szCs w:val="18"/>
-          <w:lang w:val="en-US" w:eastAsia="en-GB"/>
-        </w:rPr>
-        <w:t>();</w:t>
+        <w:t xml:space="preserve">    return output = logics[9]-&gt;getOutput();</w:t>
       </w:r>
     </w:p>
     <w:p>
@@ -6331,27 +5001,7 @@
           <w:szCs w:val="18"/>
           <w:lang w:val="en-US" w:eastAsia="en-GB"/>
         </w:rPr>
-        <w:t>bool Scheme::</w:t>
-      </w:r>
-      <w:proofErr w:type="spellStart"/>
-      <w:r>
-        <w:rPr>
-          <w:rFonts w:ascii="Consolas" w:eastAsia="Consolas" w:hAnsi="Consolas" w:cs="Consolas"/>
-          <w:sz w:val="18"/>
-          <w:szCs w:val="18"/>
-          <w:lang w:val="en-US" w:eastAsia="en-GB"/>
-        </w:rPr>
-        <w:t>getOutput</w:t>
-      </w:r>
-      <w:proofErr w:type="spellEnd"/>
-      <w:r>
-        <w:rPr>
-          <w:rFonts w:ascii="Consolas" w:eastAsia="Consolas" w:hAnsi="Consolas" w:cs="Consolas"/>
-          <w:sz w:val="18"/>
-          <w:szCs w:val="18"/>
-          <w:lang w:val="en-US" w:eastAsia="en-GB"/>
-        </w:rPr>
-        <w:t>()</w:t>
+        <w:t>bool Scheme::getOutput()</w:t>
       </w:r>
     </w:p>
     <w:p>
@@ -6471,27 +5121,7 @@
           <w:szCs w:val="18"/>
           <w:lang w:val="en-US" w:eastAsia="en-GB"/>
         </w:rPr>
-        <w:t>void Scheme::</w:t>
-      </w:r>
-      <w:proofErr w:type="spellStart"/>
-      <w:r>
-        <w:rPr>
-          <w:rFonts w:ascii="Consolas" w:eastAsia="Consolas" w:hAnsi="Consolas" w:cs="Consolas"/>
-          <w:sz w:val="18"/>
-          <w:szCs w:val="18"/>
-          <w:lang w:val="en-US" w:eastAsia="en-GB"/>
-        </w:rPr>
-        <w:t>genNewInput</w:t>
-      </w:r>
-      <w:proofErr w:type="spellEnd"/>
-      <w:r>
-        <w:rPr>
-          <w:rFonts w:ascii="Consolas" w:eastAsia="Consolas" w:hAnsi="Consolas" w:cs="Consolas"/>
-          <w:sz w:val="18"/>
-          <w:szCs w:val="18"/>
-          <w:lang w:val="en-US" w:eastAsia="en-GB"/>
-        </w:rPr>
-        <w:t>()</w:t>
+        <w:t>void Scheme::genNewInput()</w:t>
       </w:r>
     </w:p>
     <w:p>
@@ -6537,156 +5167,76 @@
           <w:szCs w:val="18"/>
           <w:lang w:val="en-US" w:eastAsia="en-GB"/>
         </w:rPr>
-        <w:t xml:space="preserve">    logics[0]-&gt;</w:t>
-      </w:r>
-      <w:proofErr w:type="spellStart"/>
-      <w:r>
-        <w:rPr>
-          <w:rFonts w:ascii="Consolas" w:eastAsia="Consolas" w:hAnsi="Consolas" w:cs="Consolas"/>
-          <w:sz w:val="18"/>
-          <w:szCs w:val="18"/>
-          <w:lang w:val="en-US" w:eastAsia="en-GB"/>
-        </w:rPr>
-        <w:t>setInput</w:t>
-      </w:r>
-      <w:proofErr w:type="spellEnd"/>
-      <w:r>
-        <w:rPr>
-          <w:rFonts w:ascii="Consolas" w:eastAsia="Consolas" w:hAnsi="Consolas" w:cs="Consolas"/>
-          <w:sz w:val="18"/>
-          <w:szCs w:val="18"/>
-          <w:lang w:val="en-US" w:eastAsia="en-GB"/>
-        </w:rPr>
-        <w:t>(rand() % 2);</w:t>
-      </w:r>
-    </w:p>
-    <w:p>
-      <w:pPr>
-        <w:pStyle w:val="a3"/>
-        <w:spacing w:before="0"/>
-        <w:ind w:left="-567" w:firstLine="0"/>
-        <w:jc w:val="left"/>
-        <w:rPr>
-          <w:rFonts w:ascii="Consolas" w:eastAsia="Consolas" w:hAnsi="Consolas" w:cs="Consolas"/>
-          <w:sz w:val="18"/>
-          <w:szCs w:val="18"/>
-          <w:lang w:val="en-US" w:eastAsia="en-GB"/>
-        </w:rPr>
-      </w:pPr>
-      <w:r>
-        <w:rPr>
-          <w:rFonts w:ascii="Consolas" w:eastAsia="Consolas" w:hAnsi="Consolas" w:cs="Consolas"/>
-          <w:sz w:val="18"/>
-          <w:szCs w:val="18"/>
-          <w:lang w:val="en-US" w:eastAsia="en-GB"/>
-        </w:rPr>
-        <w:t xml:space="preserve">    logics[0]-&gt;</w:t>
-      </w:r>
-      <w:proofErr w:type="spellStart"/>
-      <w:r>
-        <w:rPr>
-          <w:rFonts w:ascii="Consolas" w:eastAsia="Consolas" w:hAnsi="Consolas" w:cs="Consolas"/>
-          <w:sz w:val="18"/>
-          <w:szCs w:val="18"/>
-          <w:lang w:val="en-US" w:eastAsia="en-GB"/>
-        </w:rPr>
-        <w:t>setInput</w:t>
-      </w:r>
-      <w:proofErr w:type="spellEnd"/>
-      <w:r>
-        <w:rPr>
-          <w:rFonts w:ascii="Consolas" w:eastAsia="Consolas" w:hAnsi="Consolas" w:cs="Consolas"/>
-          <w:sz w:val="18"/>
-          <w:szCs w:val="18"/>
-          <w:lang w:val="en-US" w:eastAsia="en-GB"/>
-        </w:rPr>
-        <w:t>(rand() % 2);</w:t>
-      </w:r>
-    </w:p>
-    <w:p>
-      <w:pPr>
-        <w:pStyle w:val="a3"/>
-        <w:spacing w:before="0"/>
-        <w:ind w:left="-567" w:firstLine="0"/>
-        <w:jc w:val="left"/>
-        <w:rPr>
-          <w:rFonts w:ascii="Consolas" w:eastAsia="Consolas" w:hAnsi="Consolas" w:cs="Consolas"/>
-          <w:sz w:val="18"/>
-          <w:szCs w:val="18"/>
-          <w:lang w:val="en-US" w:eastAsia="en-GB"/>
-        </w:rPr>
-      </w:pPr>
-      <w:r>
-        <w:rPr>
-          <w:rFonts w:ascii="Consolas" w:eastAsia="Consolas" w:hAnsi="Consolas" w:cs="Consolas"/>
-          <w:sz w:val="18"/>
-          <w:szCs w:val="18"/>
-          <w:lang w:val="en-US" w:eastAsia="en-GB"/>
-        </w:rPr>
-        <w:t xml:space="preserve">    logics[1]-&gt;</w:t>
-      </w:r>
-      <w:proofErr w:type="spellStart"/>
-      <w:r>
-        <w:rPr>
-          <w:rFonts w:ascii="Consolas" w:eastAsia="Consolas" w:hAnsi="Consolas" w:cs="Consolas"/>
-          <w:sz w:val="18"/>
-          <w:szCs w:val="18"/>
-          <w:lang w:val="en-US" w:eastAsia="en-GB"/>
-        </w:rPr>
-        <w:t>setInput</w:t>
-      </w:r>
-      <w:proofErr w:type="spellEnd"/>
-      <w:r>
-        <w:rPr>
-          <w:rFonts w:ascii="Consolas" w:eastAsia="Consolas" w:hAnsi="Consolas" w:cs="Consolas"/>
-          <w:sz w:val="18"/>
-          <w:szCs w:val="18"/>
-          <w:lang w:val="en-US" w:eastAsia="en-GB"/>
-        </w:rPr>
-        <w:t>(rand() % 2);</w:t>
-      </w:r>
-    </w:p>
-    <w:p>
-      <w:pPr>
-        <w:pStyle w:val="a3"/>
-        <w:spacing w:before="0"/>
-        <w:ind w:left="-567" w:firstLine="0"/>
-        <w:jc w:val="left"/>
-        <w:rPr>
-          <w:rFonts w:ascii="Consolas" w:eastAsia="Consolas" w:hAnsi="Consolas" w:cs="Consolas"/>
-          <w:sz w:val="18"/>
-          <w:szCs w:val="18"/>
-          <w:lang w:val="en-US" w:eastAsia="en-GB"/>
-        </w:rPr>
-      </w:pPr>
-      <w:r>
-        <w:rPr>
-          <w:rFonts w:ascii="Consolas" w:eastAsia="Consolas" w:hAnsi="Consolas" w:cs="Consolas"/>
-          <w:sz w:val="18"/>
-          <w:szCs w:val="18"/>
-          <w:lang w:val="en-US" w:eastAsia="en-GB"/>
-        </w:rPr>
-        <w:t xml:space="preserve">    logics[1]-&gt;</w:t>
-      </w:r>
-      <w:proofErr w:type="spellStart"/>
-      <w:r>
-        <w:rPr>
-          <w:rFonts w:ascii="Consolas" w:eastAsia="Consolas" w:hAnsi="Consolas" w:cs="Consolas"/>
-          <w:sz w:val="18"/>
-          <w:szCs w:val="18"/>
-          <w:lang w:val="en-US" w:eastAsia="en-GB"/>
-        </w:rPr>
-        <w:t>setInput</w:t>
-      </w:r>
-      <w:proofErr w:type="spellEnd"/>
-      <w:r>
-        <w:rPr>
-          <w:rFonts w:ascii="Consolas" w:eastAsia="Consolas" w:hAnsi="Consolas" w:cs="Consolas"/>
-          <w:sz w:val="18"/>
-          <w:szCs w:val="18"/>
-          <w:lang w:val="en-US" w:eastAsia="en-GB"/>
-        </w:rPr>
-        <w:t>(rand() % 2);</w:t>
+        <w:t xml:space="preserve">    logics[0]-&gt;setInput(rand() % 2);</w:t>
+      </w:r>
+    </w:p>
+    <w:p>
+      <w:pPr>
+        <w:pStyle w:val="a3"/>
+        <w:spacing w:before="0"/>
+        <w:ind w:left="-567" w:firstLine="0"/>
+        <w:jc w:val="left"/>
+        <w:rPr>
+          <w:rFonts w:ascii="Consolas" w:eastAsia="Consolas" w:hAnsi="Consolas" w:cs="Consolas"/>
+          <w:sz w:val="18"/>
+          <w:szCs w:val="18"/>
+          <w:lang w:val="en-US" w:eastAsia="en-GB"/>
+        </w:rPr>
+      </w:pPr>
+      <w:r>
+        <w:rPr>
+          <w:rFonts w:ascii="Consolas" w:eastAsia="Consolas" w:hAnsi="Consolas" w:cs="Consolas"/>
+          <w:sz w:val="18"/>
+          <w:szCs w:val="18"/>
+          <w:lang w:val="en-US" w:eastAsia="en-GB"/>
+        </w:rPr>
+        <w:t xml:space="preserve">    logics[0]-&gt;setInput(rand() % 2);</w:t>
+      </w:r>
+    </w:p>
+    <w:p>
+      <w:pPr>
+        <w:pStyle w:val="a3"/>
+        <w:spacing w:before="0"/>
+        <w:ind w:left="-567" w:firstLine="0"/>
+        <w:jc w:val="left"/>
+        <w:rPr>
+          <w:rFonts w:ascii="Consolas" w:eastAsia="Consolas" w:hAnsi="Consolas" w:cs="Consolas"/>
+          <w:sz w:val="18"/>
+          <w:szCs w:val="18"/>
+          <w:lang w:val="en-US" w:eastAsia="en-GB"/>
+        </w:rPr>
+      </w:pPr>
+      <w:r>
+        <w:rPr>
+          <w:rFonts w:ascii="Consolas" w:eastAsia="Consolas" w:hAnsi="Consolas" w:cs="Consolas"/>
+          <w:sz w:val="18"/>
+          <w:szCs w:val="18"/>
+          <w:lang w:val="en-US" w:eastAsia="en-GB"/>
+        </w:rPr>
+        <w:t xml:space="preserve">    logics[1]-&gt;setInput(rand() % 2);</w:t>
+      </w:r>
+    </w:p>
+    <w:p>
+      <w:pPr>
+        <w:pStyle w:val="a3"/>
+        <w:spacing w:before="0"/>
+        <w:ind w:left="-567" w:firstLine="0"/>
+        <w:jc w:val="left"/>
+        <w:rPr>
+          <w:rFonts w:ascii="Consolas" w:eastAsia="Consolas" w:hAnsi="Consolas" w:cs="Consolas"/>
+          <w:sz w:val="18"/>
+          <w:szCs w:val="18"/>
+          <w:lang w:val="en-US" w:eastAsia="en-GB"/>
+        </w:rPr>
+      </w:pPr>
+      <w:r>
+        <w:rPr>
+          <w:rFonts w:ascii="Consolas" w:eastAsia="Consolas" w:hAnsi="Consolas" w:cs="Consolas"/>
+          <w:sz w:val="18"/>
+          <w:szCs w:val="18"/>
+          <w:lang w:val="en-US" w:eastAsia="en-GB"/>
+        </w:rPr>
+        <w:t xml:space="preserve">    logics[1]-&gt;setInput(rand() % 2);</w:t>
       </w:r>
     </w:p>
     <w:p>
@@ -6752,7 +5302,6 @@
           <w:lang w:val="en-US" w:eastAsia="en-GB"/>
         </w:rPr>
       </w:pPr>
-      <w:proofErr w:type="spellStart"/>
       <w:r>
         <w:rPr>
           <w:b/>
@@ -6777,7 +5326,6 @@
         </w:rPr>
         <w:t>h</w:t>
       </w:r>
-      <w:proofErr w:type="spellEnd"/>
     </w:p>
     <w:p>
       <w:pPr>
@@ -7143,69 +5691,29 @@
           <w:szCs w:val="18"/>
           <w:lang w:val="en-US" w:eastAsia="en-GB"/>
         </w:rPr>
-        <w:t>#include "</w:t>
-      </w:r>
-      <w:proofErr w:type="spellStart"/>
-      <w:r>
-        <w:rPr>
-          <w:rFonts w:ascii="Consolas" w:eastAsia="Consolas" w:hAnsi="Consolas" w:cs="Consolas"/>
-          <w:sz w:val="18"/>
-          <w:szCs w:val="18"/>
-          <w:lang w:val="en-US" w:eastAsia="en-GB"/>
-        </w:rPr>
-        <w:t>ui.h</w:t>
-      </w:r>
-      <w:proofErr w:type="spellEnd"/>
-      <w:r>
-        <w:rPr>
-          <w:rFonts w:ascii="Consolas" w:eastAsia="Consolas" w:hAnsi="Consolas" w:cs="Consolas"/>
-          <w:sz w:val="18"/>
-          <w:szCs w:val="18"/>
-          <w:lang w:val="en-US" w:eastAsia="en-GB"/>
-        </w:rPr>
-        <w:t>"</w:t>
-      </w:r>
-    </w:p>
-    <w:p>
-      <w:pPr>
-        <w:pStyle w:val="a3"/>
-        <w:spacing w:before="0"/>
-        <w:ind w:left="-567" w:firstLine="0"/>
-        <w:rPr>
-          <w:rFonts w:ascii="Consolas" w:eastAsia="Consolas" w:hAnsi="Consolas" w:cs="Consolas"/>
-          <w:sz w:val="18"/>
-          <w:szCs w:val="18"/>
-          <w:lang w:val="en-US" w:eastAsia="en-GB"/>
-        </w:rPr>
-      </w:pPr>
-      <w:r>
-        <w:rPr>
-          <w:rFonts w:ascii="Consolas" w:eastAsia="Consolas" w:hAnsi="Consolas" w:cs="Consolas"/>
-          <w:sz w:val="18"/>
-          <w:szCs w:val="18"/>
-          <w:lang w:val="en-US" w:eastAsia="en-GB"/>
-        </w:rPr>
-        <w:t>#include "</w:t>
-      </w:r>
-      <w:proofErr w:type="spellStart"/>
-      <w:r>
-        <w:rPr>
-          <w:rFonts w:ascii="Consolas" w:eastAsia="Consolas" w:hAnsi="Consolas" w:cs="Consolas"/>
-          <w:sz w:val="18"/>
-          <w:szCs w:val="18"/>
-          <w:lang w:val="en-US" w:eastAsia="en-GB"/>
-        </w:rPr>
-        <w:t>Scheme.h</w:t>
-      </w:r>
-      <w:proofErr w:type="spellEnd"/>
-      <w:r>
-        <w:rPr>
-          <w:rFonts w:ascii="Consolas" w:eastAsia="Consolas" w:hAnsi="Consolas" w:cs="Consolas"/>
-          <w:sz w:val="18"/>
-          <w:szCs w:val="18"/>
-          <w:lang w:val="en-US" w:eastAsia="en-GB"/>
-        </w:rPr>
-        <w:t>"</w:t>
+        <w:t>#include "ui.h"</w:t>
+      </w:r>
+    </w:p>
+    <w:p>
+      <w:pPr>
+        <w:pStyle w:val="a3"/>
+        <w:spacing w:before="0"/>
+        <w:ind w:left="-567" w:firstLine="0"/>
+        <w:rPr>
+          <w:rFonts w:ascii="Consolas" w:eastAsia="Consolas" w:hAnsi="Consolas" w:cs="Consolas"/>
+          <w:sz w:val="18"/>
+          <w:szCs w:val="18"/>
+          <w:lang w:val="en-US" w:eastAsia="en-GB"/>
+        </w:rPr>
+      </w:pPr>
+      <w:r>
+        <w:rPr>
+          <w:rFonts w:ascii="Consolas" w:eastAsia="Consolas" w:hAnsi="Consolas" w:cs="Consolas"/>
+          <w:sz w:val="18"/>
+          <w:szCs w:val="18"/>
+          <w:lang w:val="en-US" w:eastAsia="en-GB"/>
+        </w:rPr>
+        <w:t>#include "Scheme.h"</w:t>
       </w:r>
     </w:p>
     <w:p>
@@ -7249,115 +5757,55 @@
           <w:szCs w:val="18"/>
           <w:lang w:val="en-US" w:eastAsia="en-GB"/>
         </w:rPr>
-        <w:t>#include &lt;</w:t>
-      </w:r>
-      <w:proofErr w:type="spellStart"/>
-      <w:r>
-        <w:rPr>
-          <w:rFonts w:ascii="Consolas" w:eastAsia="Consolas" w:hAnsi="Consolas" w:cs="Consolas"/>
-          <w:sz w:val="18"/>
-          <w:szCs w:val="18"/>
-          <w:lang w:val="en-US" w:eastAsia="en-GB"/>
-        </w:rPr>
-        <w:t>Windows.h</w:t>
-      </w:r>
-      <w:proofErr w:type="spellEnd"/>
-      <w:r>
-        <w:rPr>
-          <w:rFonts w:ascii="Consolas" w:eastAsia="Consolas" w:hAnsi="Consolas" w:cs="Consolas"/>
-          <w:sz w:val="18"/>
-          <w:szCs w:val="18"/>
-          <w:lang w:val="en-US" w:eastAsia="en-GB"/>
-        </w:rPr>
-        <w:t>&gt;</w:t>
-      </w:r>
-    </w:p>
-    <w:p>
-      <w:pPr>
-        <w:pStyle w:val="a3"/>
-        <w:spacing w:before="0"/>
-        <w:ind w:left="-567" w:firstLine="0"/>
-        <w:rPr>
-          <w:rFonts w:ascii="Consolas" w:eastAsia="Consolas" w:hAnsi="Consolas" w:cs="Consolas"/>
-          <w:sz w:val="18"/>
-          <w:szCs w:val="18"/>
-          <w:lang w:val="en-US" w:eastAsia="en-GB"/>
-        </w:rPr>
-      </w:pPr>
-    </w:p>
-    <w:p>
-      <w:pPr>
-        <w:pStyle w:val="a3"/>
-        <w:spacing w:before="0"/>
-        <w:ind w:left="-567" w:firstLine="0"/>
-        <w:rPr>
-          <w:rFonts w:ascii="Consolas" w:eastAsia="Consolas" w:hAnsi="Consolas" w:cs="Consolas"/>
-          <w:sz w:val="18"/>
-          <w:szCs w:val="18"/>
-          <w:lang w:val="en-US" w:eastAsia="en-GB"/>
-        </w:rPr>
-      </w:pPr>
-    </w:p>
-    <w:p>
-      <w:pPr>
-        <w:pStyle w:val="a3"/>
-        <w:spacing w:before="0"/>
-        <w:ind w:left="-567" w:firstLine="0"/>
-        <w:rPr>
-          <w:rFonts w:ascii="Consolas" w:eastAsia="Consolas" w:hAnsi="Consolas" w:cs="Consolas"/>
-          <w:sz w:val="18"/>
-          <w:szCs w:val="18"/>
-          <w:lang w:val="en-US" w:eastAsia="en-GB"/>
-        </w:rPr>
-      </w:pPr>
-      <w:r>
-        <w:rPr>
-          <w:rFonts w:ascii="Consolas" w:eastAsia="Consolas" w:hAnsi="Consolas" w:cs="Consolas"/>
-          <w:sz w:val="18"/>
-          <w:szCs w:val="18"/>
-          <w:lang w:val="en-US" w:eastAsia="en-GB"/>
-        </w:rPr>
-        <w:t>using std::</w:t>
-      </w:r>
-      <w:proofErr w:type="spellStart"/>
-      <w:r>
-        <w:rPr>
-          <w:rFonts w:ascii="Consolas" w:eastAsia="Consolas" w:hAnsi="Consolas" w:cs="Consolas"/>
-          <w:sz w:val="18"/>
-          <w:szCs w:val="18"/>
-          <w:lang w:val="en-US" w:eastAsia="en-GB"/>
-        </w:rPr>
-        <w:t>cout</w:t>
-      </w:r>
-      <w:proofErr w:type="spellEnd"/>
-      <w:r>
-        <w:rPr>
-          <w:rFonts w:ascii="Consolas" w:eastAsia="Consolas" w:hAnsi="Consolas" w:cs="Consolas"/>
-          <w:sz w:val="18"/>
-          <w:szCs w:val="18"/>
-          <w:lang w:val="en-US" w:eastAsia="en-GB"/>
-        </w:rPr>
-        <w:t>; using std::</w:t>
-      </w:r>
-      <w:proofErr w:type="spellStart"/>
-      <w:r>
-        <w:rPr>
-          <w:rFonts w:ascii="Consolas" w:eastAsia="Consolas" w:hAnsi="Consolas" w:cs="Consolas"/>
-          <w:sz w:val="18"/>
-          <w:szCs w:val="18"/>
-          <w:lang w:val="en-US" w:eastAsia="en-GB"/>
-        </w:rPr>
-        <w:t>endl</w:t>
-      </w:r>
-      <w:proofErr w:type="spellEnd"/>
-      <w:r>
-        <w:rPr>
-          <w:rFonts w:ascii="Consolas" w:eastAsia="Consolas" w:hAnsi="Consolas" w:cs="Consolas"/>
-          <w:sz w:val="18"/>
-          <w:szCs w:val="18"/>
-          <w:lang w:val="en-US" w:eastAsia="en-GB"/>
-        </w:rPr>
-        <w:t>;</w:t>
+        <w:t>#include &lt;Windows.h&gt;</w:t>
+      </w:r>
+    </w:p>
+    <w:p>
+      <w:pPr>
+        <w:pStyle w:val="a3"/>
+        <w:spacing w:before="0"/>
+        <w:ind w:left="-567" w:firstLine="0"/>
+        <w:rPr>
+          <w:rFonts w:ascii="Consolas" w:eastAsia="Consolas" w:hAnsi="Consolas" w:cs="Consolas"/>
+          <w:sz w:val="18"/>
+          <w:szCs w:val="18"/>
+          <w:lang w:val="en-US" w:eastAsia="en-GB"/>
+        </w:rPr>
+      </w:pPr>
+    </w:p>
+    <w:p>
+      <w:pPr>
+        <w:pStyle w:val="a3"/>
+        <w:spacing w:before="0"/>
+        <w:ind w:left="-567" w:firstLine="0"/>
+        <w:rPr>
+          <w:rFonts w:ascii="Consolas" w:eastAsia="Consolas" w:hAnsi="Consolas" w:cs="Consolas"/>
+          <w:sz w:val="18"/>
+          <w:szCs w:val="18"/>
+          <w:lang w:val="en-US" w:eastAsia="en-GB"/>
+        </w:rPr>
+      </w:pPr>
+    </w:p>
+    <w:p>
+      <w:pPr>
+        <w:pStyle w:val="a3"/>
+        <w:spacing w:before="0"/>
+        <w:ind w:left="-567" w:firstLine="0"/>
+        <w:rPr>
+          <w:rFonts w:ascii="Consolas" w:eastAsia="Consolas" w:hAnsi="Consolas" w:cs="Consolas"/>
+          <w:sz w:val="18"/>
+          <w:szCs w:val="18"/>
+          <w:lang w:val="en-US" w:eastAsia="en-GB"/>
+        </w:rPr>
+      </w:pPr>
+      <w:r>
+        <w:rPr>
+          <w:rFonts w:ascii="Consolas" w:eastAsia="Consolas" w:hAnsi="Consolas" w:cs="Consolas"/>
+          <w:sz w:val="18"/>
+          <w:szCs w:val="18"/>
+          <w:lang w:val="en-US" w:eastAsia="en-GB"/>
+        </w:rPr>
+        <w:t>using std::cout; using std::endl;</w:t>
       </w:r>
     </w:p>
     <w:p>
@@ -7537,27 +5985,7 @@
           <w:szCs w:val="18"/>
           <w:lang w:val="en-US" w:eastAsia="en-GB"/>
         </w:rPr>
-        <w:t xml:space="preserve">    Scheme </w:t>
-      </w:r>
-      <w:proofErr w:type="spellStart"/>
-      <w:r>
-        <w:rPr>
-          <w:rFonts w:ascii="Consolas" w:eastAsia="Consolas" w:hAnsi="Consolas" w:cs="Consolas"/>
-          <w:sz w:val="18"/>
-          <w:szCs w:val="18"/>
-          <w:lang w:val="en-US" w:eastAsia="en-GB"/>
-        </w:rPr>
-        <w:t>scheme</w:t>
-      </w:r>
-      <w:proofErr w:type="spellEnd"/>
-      <w:r>
-        <w:rPr>
-          <w:rFonts w:ascii="Consolas" w:eastAsia="Consolas" w:hAnsi="Consolas" w:cs="Consolas"/>
-          <w:sz w:val="18"/>
-          <w:szCs w:val="18"/>
-          <w:lang w:val="en-US" w:eastAsia="en-GB"/>
-        </w:rPr>
-        <w:t>;</w:t>
+        <w:t xml:space="preserve">    Scheme scheme;</w:t>
       </w:r>
     </w:p>
     <w:p>
@@ -7645,131 +6073,51 @@
           <w:szCs w:val="18"/>
           <w:lang w:val="en-US" w:eastAsia="en-GB"/>
         </w:rPr>
-        <w:t xml:space="preserve">        result = </w:t>
-      </w:r>
-      <w:proofErr w:type="spellStart"/>
-      <w:r>
-        <w:rPr>
-          <w:rFonts w:ascii="Consolas" w:eastAsia="Consolas" w:hAnsi="Consolas" w:cs="Consolas"/>
-          <w:sz w:val="18"/>
-          <w:szCs w:val="18"/>
-          <w:lang w:val="en-US" w:eastAsia="en-GB"/>
-        </w:rPr>
-        <w:t>scheme.doStep</w:t>
-      </w:r>
-      <w:proofErr w:type="spellEnd"/>
-      <w:r>
-        <w:rPr>
-          <w:rFonts w:ascii="Consolas" w:eastAsia="Consolas" w:hAnsi="Consolas" w:cs="Consolas"/>
-          <w:sz w:val="18"/>
-          <w:szCs w:val="18"/>
-          <w:lang w:val="en-US" w:eastAsia="en-GB"/>
-        </w:rPr>
-        <w:t>();</w:t>
-      </w:r>
-    </w:p>
-    <w:p>
-      <w:pPr>
-        <w:pStyle w:val="a3"/>
-        <w:spacing w:before="0"/>
-        <w:ind w:left="-567" w:firstLine="0"/>
-        <w:rPr>
-          <w:rFonts w:ascii="Consolas" w:eastAsia="Consolas" w:hAnsi="Consolas" w:cs="Consolas"/>
-          <w:sz w:val="18"/>
-          <w:szCs w:val="18"/>
-          <w:lang w:val="en-US" w:eastAsia="en-GB"/>
-        </w:rPr>
-      </w:pPr>
-      <w:r>
-        <w:rPr>
-          <w:rFonts w:ascii="Consolas" w:eastAsia="Consolas" w:hAnsi="Consolas" w:cs="Consolas"/>
-          <w:sz w:val="18"/>
-          <w:szCs w:val="18"/>
-          <w:lang w:val="en-US" w:eastAsia="en-GB"/>
-        </w:rPr>
-        <w:t xml:space="preserve">        </w:t>
-      </w:r>
-      <w:proofErr w:type="spellStart"/>
-      <w:r>
-        <w:rPr>
-          <w:rFonts w:ascii="Consolas" w:eastAsia="Consolas" w:hAnsi="Consolas" w:cs="Consolas"/>
-          <w:sz w:val="18"/>
-          <w:szCs w:val="18"/>
-          <w:lang w:val="en-US" w:eastAsia="en-GB"/>
-        </w:rPr>
-        <w:t>cout</w:t>
-      </w:r>
-      <w:proofErr w:type="spellEnd"/>
-      <w:r>
-        <w:rPr>
-          <w:rFonts w:ascii="Consolas" w:eastAsia="Consolas" w:hAnsi="Consolas" w:cs="Consolas"/>
-          <w:sz w:val="18"/>
-          <w:szCs w:val="18"/>
-          <w:lang w:val="en-US" w:eastAsia="en-GB"/>
-        </w:rPr>
-        <w:t xml:space="preserve"> &lt;&lt; result &lt;&lt; </w:t>
-      </w:r>
-      <w:proofErr w:type="spellStart"/>
-      <w:r>
-        <w:rPr>
-          <w:rFonts w:ascii="Consolas" w:eastAsia="Consolas" w:hAnsi="Consolas" w:cs="Consolas"/>
-          <w:sz w:val="18"/>
-          <w:szCs w:val="18"/>
-          <w:lang w:val="en-US" w:eastAsia="en-GB"/>
-        </w:rPr>
-        <w:t>endl</w:t>
-      </w:r>
-      <w:proofErr w:type="spellEnd"/>
-      <w:r>
-        <w:rPr>
-          <w:rFonts w:ascii="Consolas" w:eastAsia="Consolas" w:hAnsi="Consolas" w:cs="Consolas"/>
-          <w:sz w:val="18"/>
-          <w:szCs w:val="18"/>
-          <w:lang w:val="en-US" w:eastAsia="en-GB"/>
-        </w:rPr>
-        <w:t>;</w:t>
-      </w:r>
-    </w:p>
-    <w:p>
-      <w:pPr>
-        <w:pStyle w:val="a3"/>
-        <w:spacing w:before="0"/>
-        <w:ind w:left="-567" w:firstLine="0"/>
-        <w:rPr>
-          <w:rFonts w:ascii="Consolas" w:eastAsia="Consolas" w:hAnsi="Consolas" w:cs="Consolas"/>
-          <w:sz w:val="18"/>
-          <w:szCs w:val="18"/>
-          <w:lang w:val="en-US" w:eastAsia="en-GB"/>
-        </w:rPr>
-      </w:pPr>
-      <w:r>
-        <w:rPr>
-          <w:rFonts w:ascii="Consolas" w:eastAsia="Consolas" w:hAnsi="Consolas" w:cs="Consolas"/>
-          <w:sz w:val="18"/>
-          <w:szCs w:val="18"/>
-          <w:lang w:val="en-US" w:eastAsia="en-GB"/>
-        </w:rPr>
-        <w:t xml:space="preserve">        </w:t>
-      </w:r>
-      <w:proofErr w:type="spellStart"/>
-      <w:r>
-        <w:rPr>
-          <w:rFonts w:ascii="Consolas" w:eastAsia="Consolas" w:hAnsi="Consolas" w:cs="Consolas"/>
-          <w:sz w:val="18"/>
-          <w:szCs w:val="18"/>
-          <w:lang w:val="en-US" w:eastAsia="en-GB"/>
-        </w:rPr>
-        <w:t>scheme.genNewInput</w:t>
-      </w:r>
-      <w:proofErr w:type="spellEnd"/>
-      <w:r>
-        <w:rPr>
-          <w:rFonts w:ascii="Consolas" w:eastAsia="Consolas" w:hAnsi="Consolas" w:cs="Consolas"/>
-          <w:sz w:val="18"/>
-          <w:szCs w:val="18"/>
-          <w:lang w:val="en-US" w:eastAsia="en-GB"/>
-        </w:rPr>
-        <w:t>();</w:t>
+        <w:t xml:space="preserve">        result = scheme.doStep();</w:t>
+      </w:r>
+    </w:p>
+    <w:p>
+      <w:pPr>
+        <w:pStyle w:val="a3"/>
+        <w:spacing w:before="0"/>
+        <w:ind w:left="-567" w:firstLine="0"/>
+        <w:rPr>
+          <w:rFonts w:ascii="Consolas" w:eastAsia="Consolas" w:hAnsi="Consolas" w:cs="Consolas"/>
+          <w:sz w:val="18"/>
+          <w:szCs w:val="18"/>
+          <w:lang w:val="en-US" w:eastAsia="en-GB"/>
+        </w:rPr>
+      </w:pPr>
+      <w:r>
+        <w:rPr>
+          <w:rFonts w:ascii="Consolas" w:eastAsia="Consolas" w:hAnsi="Consolas" w:cs="Consolas"/>
+          <w:sz w:val="18"/>
+          <w:szCs w:val="18"/>
+          <w:lang w:val="en-US" w:eastAsia="en-GB"/>
+        </w:rPr>
+        <w:t xml:space="preserve">        cout &lt;&lt; result &lt;&lt; endl;</w:t>
+      </w:r>
+    </w:p>
+    <w:p>
+      <w:pPr>
+        <w:pStyle w:val="a3"/>
+        <w:spacing w:before="0"/>
+        <w:ind w:left="-567" w:firstLine="0"/>
+        <w:rPr>
+          <w:rFonts w:ascii="Consolas" w:eastAsia="Consolas" w:hAnsi="Consolas" w:cs="Consolas"/>
+          <w:sz w:val="18"/>
+          <w:szCs w:val="18"/>
+          <w:lang w:val="en-US" w:eastAsia="en-GB"/>
+        </w:rPr>
+      </w:pPr>
+      <w:r>
+        <w:rPr>
+          <w:rFonts w:ascii="Consolas" w:eastAsia="Consolas" w:hAnsi="Consolas" w:cs="Consolas"/>
+          <w:sz w:val="18"/>
+          <w:szCs w:val="18"/>
+          <w:lang w:val="en-US" w:eastAsia="en-GB"/>
+        </w:rPr>
+        <w:t xml:space="preserve">        scheme.genNewInput();</w:t>
       </w:r>
     </w:p>
     <w:p>
